--- a/docx/rekrutacyjne.docx
+++ b/docx/rekrutacyjne.docx
@@ -1,6 +1,6 @@
 
 <file path=word/document.xml><?xml version="1.0" encoding="utf-8"?>
-<w:document xmlns:ve="http://schemas.openxmlformats.org/markup-compatibility/2006" xmlns:o="urn:schemas-microsoft-com:office:office" xmlns:r="http://schemas.openxmlformats.org/officeDocument/2006/relationships" xmlns:m="http://schemas.openxmlformats.org/officeDocument/2006/math" xmlns:v="urn:schemas-microsoft-com:vml" xmlns:wp="http://schemas.openxmlformats.org/drawingml/2006/wordprocessingDrawing" xmlns:w10="urn:schemas-microsoft-com:office:word" xmlns:w="http://schemas.openxmlformats.org/wordprocessingml/2006/main" xmlns:wne="http://schemas.microsoft.com/office/word/2006/wordml">
+<w:document xmlns:wpc="http://schemas.microsoft.com/office/word/2010/wordprocessingCanvas" xmlns:mc="http://schemas.openxmlformats.org/markup-compatibility/2006" xmlns:o="urn:schemas-microsoft-com:office:office" xmlns:r="http://schemas.openxmlformats.org/officeDocument/2006/relationships" xmlns:m="http://schemas.openxmlformats.org/officeDocument/2006/math" xmlns:v="urn:schemas-microsoft-com:vml" xmlns:wp14="http://schemas.microsoft.com/office/word/2010/wordprocessingDrawing" xmlns:wp="http://schemas.openxmlformats.org/drawingml/2006/wordprocessingDrawing" xmlns:w10="urn:schemas-microsoft-com:office:word" xmlns:w="http://schemas.openxmlformats.org/wordprocessingml/2006/main" xmlns:w14="http://schemas.microsoft.com/office/word/2010/wordml" xmlns:wpg="http://schemas.microsoft.com/office/word/2010/wordprocessingGroup" xmlns:wpi="http://schemas.microsoft.com/office/word/2010/wordprocessingInk" xmlns:wne="http://schemas.microsoft.com/office/word/2006/wordml" xmlns:wps="http://schemas.microsoft.com/office/word/2010/wordprocessingShape" mc:Ignorable="w14 wp14">
   <w:body>
     <w:p>
       <w:r>
@@ -34,7 +34,7 @@
                     </pic:cNvPicPr>
                   </pic:nvPicPr>
                   <pic:blipFill>
-                    <a:blip r:embed="rId6"/>
+                    <a:blip r:embed="rId7"/>
                     <a:srcRect/>
                     <a:stretch>
                       <a:fillRect/>
@@ -106,6 +106,13 @@
     </w:p>
     <w:p>
       <w:r>
+        <w:t>S – jedna funkcjonalność dla klasy</w:t>
+      </w:r>
+      <w:bookmarkStart w:id="0" w:name="_GoBack"/>
+      <w:bookmarkEnd w:id="0"/>
+    </w:p>
+    <w:p>
+      <w:r>
         <w:t>//TODO Dopisać zasady</w:t>
       </w:r>
     </w:p>
@@ -208,6 +215,73 @@
         <w:t>Jedna funkcjonalność, zbiór serwisów, encja</w:t>
       </w:r>
     </w:p>
+    <w:p>
+      <w:r>
+        <w:t>26. shutdown hook- obszar z którego wykonywane są polecenie zanim JVM zakończy działanie programu</w:t>
+      </w:r>
+    </w:p>
+    <w:p>
+      <w:r>
+        <w:rPr>
+          <w:noProof/>
+          <w:lang w:eastAsia="pl-PL"/>
+        </w:rPr>
+        <w:drawing>
+          <wp:inline distT="0" distB="0" distL="0" distR="0">
+            <wp:extent cx="4047490" cy="876935"/>
+            <wp:effectExtent l="0" t="0" r="0" b="0"/>
+            <wp:docPr id="2" name="Obraz 2"/>
+            <wp:cNvGraphicFramePr>
+              <a:graphicFrameLocks xmlns:a="http://schemas.openxmlformats.org/drawingml/2006/main" noChangeAspect="1"/>
+            </wp:cNvGraphicFramePr>
+            <a:graphic xmlns:a="http://schemas.openxmlformats.org/drawingml/2006/main">
+              <a:graphicData uri="http://schemas.openxmlformats.org/drawingml/2006/picture">
+                <pic:pic xmlns:pic="http://schemas.openxmlformats.org/drawingml/2006/picture">
+                  <pic:nvPicPr>
+                    <pic:cNvPr id="0" name="Picture 1"/>
+                    <pic:cNvPicPr>
+                      <a:picLocks noChangeAspect="1" noChangeArrowheads="1"/>
+                    </pic:cNvPicPr>
+                  </pic:nvPicPr>
+                  <pic:blipFill>
+                    <a:blip r:embed="rId8">
+                      <a:extLst>
+                        <a:ext uri="{28A0092B-C50C-407E-A947-70E740481C1C}">
+                          <a14:useLocalDpi xmlns:a14="http://schemas.microsoft.com/office/drawing/2010/main" val="0"/>
+                        </a:ext>
+                      </a:extLst>
+                    </a:blip>
+                    <a:srcRect/>
+                    <a:stretch>
+                      <a:fillRect/>
+                    </a:stretch>
+                  </pic:blipFill>
+                  <pic:spPr bwMode="auto">
+                    <a:xfrm>
+                      <a:off x="0" y="0"/>
+                      <a:ext cx="4047490" cy="876935"/>
+                    </a:xfrm>
+                    <a:prstGeom prst="rect">
+                      <a:avLst/>
+                    </a:prstGeom>
+                    <a:noFill/>
+                    <a:ln>
+                      <a:noFill/>
+                    </a:ln>
+                  </pic:spPr>
+                </pic:pic>
+              </a:graphicData>
+            </a:graphic>
+          </wp:inline>
+        </w:drawing>
+      </w:r>
+    </w:p>
+    <w:p>
+      <w:r>
+        <w:t>//todo modyfikatory dostępu</w:t>
+      </w:r>
+    </w:p>
+    <w:p/>
     <w:sectPr>
       <w:pgSz w:w="11906" w:h="16838"/>
       <w:pgMar w:top="1417" w:right="1417" w:bottom="1417" w:left="1417" w:header="708" w:footer="708" w:gutter="0"/>
@@ -219,8 +293,8 @@
 </file>
 
 <file path=word/endnotes.xml><?xml version="1.0" encoding="utf-8"?>
-<w:endnotes xmlns:ve="http://schemas.openxmlformats.org/markup-compatibility/2006" xmlns:o="urn:schemas-microsoft-com:office:office" xmlns:r="http://schemas.openxmlformats.org/officeDocument/2006/relationships" xmlns:m="http://schemas.openxmlformats.org/officeDocument/2006/math" xmlns:v="urn:schemas-microsoft-com:vml" xmlns:wp="http://schemas.openxmlformats.org/drawingml/2006/wordprocessingDrawing" xmlns:w10="urn:schemas-microsoft-com:office:word" xmlns:w="http://schemas.openxmlformats.org/wordprocessingml/2006/main" xmlns:wne="http://schemas.microsoft.com/office/word/2006/wordml">
-  <w:endnote w:type="separator" w:id="0">
+<w:endnotes xmlns:wpc="http://schemas.microsoft.com/office/word/2010/wordprocessingCanvas" xmlns:mc="http://schemas.openxmlformats.org/markup-compatibility/2006" xmlns:o="urn:schemas-microsoft-com:office:office" xmlns:r="http://schemas.openxmlformats.org/officeDocument/2006/relationships" xmlns:m="http://schemas.openxmlformats.org/officeDocument/2006/math" xmlns:v="urn:schemas-microsoft-com:vml" xmlns:wp14="http://schemas.microsoft.com/office/word/2010/wordprocessingDrawing" xmlns:wp="http://schemas.openxmlformats.org/drawingml/2006/wordprocessingDrawing" xmlns:w10="urn:schemas-microsoft-com:office:word" xmlns:w="http://schemas.openxmlformats.org/wordprocessingml/2006/main" xmlns:w14="http://schemas.microsoft.com/office/word/2010/wordml" xmlns:wpg="http://schemas.microsoft.com/office/word/2010/wordprocessingGroup" xmlns:wpi="http://schemas.microsoft.com/office/word/2010/wordprocessingInk" xmlns:wne="http://schemas.microsoft.com/office/word/2006/wordml" xmlns:wps="http://schemas.microsoft.com/office/word/2010/wordprocessingShape" mc:Ignorable="w14 wp14">
+  <w:endnote w:type="separator" w:id="-1">
     <w:p>
       <w:pPr>
         <w:spacing w:after="0" w:line="240" w:lineRule="auto"/>
@@ -230,7 +304,7 @@
       </w:r>
     </w:p>
   </w:endnote>
-  <w:endnote w:type="continuationSeparator" w:id="1">
+  <w:endnote w:type="continuationSeparator" w:id="0">
     <w:p>
       <w:pPr>
         <w:spacing w:after="0" w:line="240" w:lineRule="auto"/>
@@ -244,8 +318,8 @@
 </file>
 
 <file path=word/footnotes.xml><?xml version="1.0" encoding="utf-8"?>
-<w:footnotes xmlns:ve="http://schemas.openxmlformats.org/markup-compatibility/2006" xmlns:o="urn:schemas-microsoft-com:office:office" xmlns:r="http://schemas.openxmlformats.org/officeDocument/2006/relationships" xmlns:m="http://schemas.openxmlformats.org/officeDocument/2006/math" xmlns:v="urn:schemas-microsoft-com:vml" xmlns:wp="http://schemas.openxmlformats.org/drawingml/2006/wordprocessingDrawing" xmlns:w10="urn:schemas-microsoft-com:office:word" xmlns:w="http://schemas.openxmlformats.org/wordprocessingml/2006/main" xmlns:wne="http://schemas.microsoft.com/office/word/2006/wordml">
-  <w:footnote w:type="separator" w:id="0">
+<w:footnotes xmlns:wpc="http://schemas.microsoft.com/office/word/2010/wordprocessingCanvas" xmlns:mc="http://schemas.openxmlformats.org/markup-compatibility/2006" xmlns:o="urn:schemas-microsoft-com:office:office" xmlns:r="http://schemas.openxmlformats.org/officeDocument/2006/relationships" xmlns:m="http://schemas.openxmlformats.org/officeDocument/2006/math" xmlns:v="urn:schemas-microsoft-com:vml" xmlns:wp14="http://schemas.microsoft.com/office/word/2010/wordprocessingDrawing" xmlns:wp="http://schemas.openxmlformats.org/drawingml/2006/wordprocessingDrawing" xmlns:w10="urn:schemas-microsoft-com:office:word" xmlns:w="http://schemas.openxmlformats.org/wordprocessingml/2006/main" xmlns:w14="http://schemas.microsoft.com/office/word/2010/wordml" xmlns:wpg="http://schemas.microsoft.com/office/word/2010/wordprocessingGroup" xmlns:wpi="http://schemas.microsoft.com/office/word/2010/wordprocessingInk" xmlns:wne="http://schemas.microsoft.com/office/word/2006/wordml" xmlns:wps="http://schemas.microsoft.com/office/word/2010/wordprocessingShape" mc:Ignorable="w14 wp14">
+  <w:footnote w:type="separator" w:id="-1">
     <w:p>
       <w:pPr>
         <w:spacing w:after="0" w:line="240" w:lineRule="auto"/>
@@ -255,7 +329,7 @@
       </w:r>
     </w:p>
   </w:footnote>
-  <w:footnote w:type="continuationSeparator" w:id="1">
+  <w:footnote w:type="continuationSeparator" w:id="0">
     <w:p>
       <w:pPr>
         <w:spacing w:after="0" w:line="240" w:lineRule="auto"/>
@@ -269,7 +343,7 @@
 </file>
 
 <file path=word/styles.xml><?xml version="1.0" encoding="utf-8"?>
-<w:styles xmlns:r="http://schemas.openxmlformats.org/officeDocument/2006/relationships" xmlns:w="http://schemas.openxmlformats.org/wordprocessingml/2006/main">
+<w:styles xmlns:mc="http://schemas.openxmlformats.org/markup-compatibility/2006" xmlns:r="http://schemas.openxmlformats.org/officeDocument/2006/relationships" xmlns:w="http://schemas.openxmlformats.org/wordprocessingml/2006/main" xmlns:w14="http://schemas.microsoft.com/office/word/2010/wordml" mc:Ignorable="w14">
   <w:docDefaults>
     <w:rPrDefault>
       <w:rPr>
@@ -440,7 +514,6 @@
     <w:uiPriority w:val="99"/>
     <w:semiHidden/>
     <w:unhideWhenUsed/>
-    <w:qFormat/>
     <w:tblPr>
       <w:tblInd w:w="0" w:type="dxa"/>
       <w:tblCellMar>
@@ -536,6 +609,196 @@
       <w:color w:val="0000FF" w:themeColor="hyperlink"/>
       <w:u w:val="single"/>
     </w:rPr>
+  </w:style>
+</w:styles>
+</file>
+
+<file path=word/stylesWithEffects.xml><?xml version="1.0" encoding="utf-8"?>
+<w:styles xmlns:wpc="http://schemas.microsoft.com/office/word/2010/wordprocessingCanvas" xmlns:mc="http://schemas.openxmlformats.org/markup-compatibility/2006" xmlns:o="urn:schemas-microsoft-com:office:office" xmlns:r="http://schemas.openxmlformats.org/officeDocument/2006/relationships" xmlns:m="http://schemas.openxmlformats.org/officeDocument/2006/math" xmlns:v="urn:schemas-microsoft-com:vml" xmlns:wp14="http://schemas.microsoft.com/office/word/2010/wordprocessingDrawing" xmlns:wp="http://schemas.openxmlformats.org/drawingml/2006/wordprocessingDrawing" xmlns:w10="urn:schemas-microsoft-com:office:word" xmlns:w="http://schemas.openxmlformats.org/wordprocessingml/2006/main" xmlns:w14="http://schemas.microsoft.com/office/word/2010/wordml" xmlns:wpg="http://schemas.microsoft.com/office/word/2010/wordprocessingGroup" xmlns:wpi="http://schemas.microsoft.com/office/word/2010/wordprocessingInk" xmlns:wne="http://schemas.microsoft.com/office/word/2006/wordml" xmlns:wps="http://schemas.microsoft.com/office/word/2010/wordprocessingShape" mc:Ignorable="w14 wp14">
+  <w:docDefaults>
+    <w:rPrDefault>
+      <w:rPr>
+        <w:rFonts w:asciiTheme="minorHAnsi" w:eastAsiaTheme="minorEastAsia" w:hAnsiTheme="minorHAnsi" w:cstheme="minorBidi"/>
+        <w:sz w:val="22"/>
+        <w:szCs w:val="22"/>
+        <w:lang w:val="pl-PL" w:eastAsia="pl-PL" w:bidi="ar-SA"/>
+      </w:rPr>
+    </w:rPrDefault>
+    <w:pPrDefault>
+      <w:pPr>
+        <w:spacing w:after="200" w:line="276" w:lineRule="auto"/>
+      </w:pPr>
+    </w:pPrDefault>
+  </w:docDefaults>
+  <w:latentStyles w:defLockedState="0" w:defUIPriority="99" w:defSemiHidden="1" w:defUnhideWhenUsed="1" w:defQFormat="0" w:count="267">
+    <w:lsdException w:name="Normal" w:semiHidden="0" w:uiPriority="0" w:unhideWhenUsed="0" w:qFormat="1"/>
+    <w:lsdException w:name="heading 1" w:semiHidden="0" w:uiPriority="9" w:unhideWhenUsed="0" w:qFormat="1"/>
+    <w:lsdException w:name="heading 2" w:uiPriority="9" w:qFormat="1"/>
+    <w:lsdException w:name="heading 3" w:uiPriority="9" w:qFormat="1"/>
+    <w:lsdException w:name="heading 4" w:uiPriority="9" w:qFormat="1"/>
+    <w:lsdException w:name="heading 5" w:uiPriority="9" w:qFormat="1"/>
+    <w:lsdException w:name="heading 6" w:uiPriority="9" w:qFormat="1"/>
+    <w:lsdException w:name="heading 7" w:uiPriority="9" w:qFormat="1"/>
+    <w:lsdException w:name="heading 8" w:uiPriority="9" w:qFormat="1"/>
+    <w:lsdException w:name="heading 9" w:uiPriority="9" w:qFormat="1"/>
+    <w:lsdException w:name="toc 1" w:uiPriority="39"/>
+    <w:lsdException w:name="toc 2" w:uiPriority="39"/>
+    <w:lsdException w:name="toc 3" w:uiPriority="39"/>
+    <w:lsdException w:name="toc 4" w:uiPriority="39"/>
+    <w:lsdException w:name="toc 5" w:uiPriority="39"/>
+    <w:lsdException w:name="toc 6" w:uiPriority="39"/>
+    <w:lsdException w:name="toc 7" w:uiPriority="39"/>
+    <w:lsdException w:name="toc 8" w:uiPriority="39"/>
+    <w:lsdException w:name="toc 9" w:uiPriority="39"/>
+    <w:lsdException w:name="caption" w:uiPriority="35" w:qFormat="1"/>
+    <w:lsdException w:name="Title" w:semiHidden="0" w:uiPriority="10" w:unhideWhenUsed="0" w:qFormat="1"/>
+    <w:lsdException w:name="Default Paragraph Font" w:uiPriority="1"/>
+    <w:lsdException w:name="Subtitle" w:semiHidden="0" w:uiPriority="11" w:unhideWhenUsed="0" w:qFormat="1"/>
+    <w:lsdException w:name="Strong" w:semiHidden="0" w:uiPriority="22" w:unhideWhenUsed="0" w:qFormat="1"/>
+    <w:lsdException w:name="Emphasis" w:semiHidden="0" w:uiPriority="20" w:unhideWhenUsed="0" w:qFormat="1"/>
+    <w:lsdException w:name="Table Grid" w:semiHidden="0" w:uiPriority="59" w:unhideWhenUsed="0"/>
+    <w:lsdException w:name="Placeholder Text" w:unhideWhenUsed="0"/>
+    <w:lsdException w:name="No Spacing" w:semiHidden="0" w:uiPriority="1" w:unhideWhenUsed="0" w:qFormat="1"/>
+    <w:lsdException w:name="Light Shading" w:semiHidden="0" w:uiPriority="60" w:unhideWhenUsed="0"/>
+    <w:lsdException w:name="Light List" w:semiHidden="0" w:uiPriority="61" w:unhideWhenUsed="0"/>
+    <w:lsdException w:name="Light Grid" w:semiHidden="0" w:uiPriority="62" w:unhideWhenUsed="0"/>
+    <w:lsdException w:name="Medium Shading 1" w:semiHidden="0" w:uiPriority="63" w:unhideWhenUsed="0"/>
+    <w:lsdException w:name="Medium Shading 2" w:semiHidden="0" w:uiPriority="64" w:unhideWhenUsed="0"/>
+    <w:lsdException w:name="Medium List 1" w:semiHidden="0" w:uiPriority="65" w:unhideWhenUsed="0"/>
+    <w:lsdException w:name="Medium List 2" w:semiHidden="0" w:uiPriority="66" w:unhideWhenUsed="0"/>
+    <w:lsdException w:name="Medium Grid 1" w:semiHidden="0" w:uiPriority="67" w:unhideWhenUsed="0"/>
+    <w:lsdException w:name="Medium Grid 2" w:semiHidden="0" w:uiPriority="68" w:unhideWhenUsed="0"/>
+    <w:lsdException w:name="Medium Grid 3" w:semiHidden="0" w:uiPriority="69" w:unhideWhenUsed="0"/>
+    <w:lsdException w:name="Dark List" w:semiHidden="0" w:uiPriority="70" w:unhideWhenUsed="0"/>
+    <w:lsdException w:name="Colorful Shading" w:semiHidden="0" w:uiPriority="71" w:unhideWhenUsed="0"/>
+    <w:lsdException w:name="Colorful List" w:semiHidden="0" w:uiPriority="72" w:unhideWhenUsed="0"/>
+    <w:lsdException w:name="Colorful Grid" w:semiHidden="0" w:uiPriority="73" w:unhideWhenUsed="0"/>
+    <w:lsdException w:name="Light Shading Accent 1" w:semiHidden="0" w:uiPriority="60" w:unhideWhenUsed="0"/>
+    <w:lsdException w:name="Light List Accent 1" w:semiHidden="0" w:uiPriority="61" w:unhideWhenUsed="0"/>
+    <w:lsdException w:name="Light Grid Accent 1" w:semiHidden="0" w:uiPriority="62" w:unhideWhenUsed="0"/>
+    <w:lsdException w:name="Medium Shading 1 Accent 1" w:semiHidden="0" w:uiPriority="63" w:unhideWhenUsed="0"/>
+    <w:lsdException w:name="Medium Shading 2 Accent 1" w:semiHidden="0" w:uiPriority="64" w:unhideWhenUsed="0"/>
+    <w:lsdException w:name="Medium List 1 Accent 1" w:semiHidden="0" w:uiPriority="65" w:unhideWhenUsed="0"/>
+    <w:lsdException w:name="Revision" w:unhideWhenUsed="0"/>
+    <w:lsdException w:name="List Paragraph" w:semiHidden="0" w:uiPriority="34" w:unhideWhenUsed="0" w:qFormat="1"/>
+    <w:lsdException w:name="Quote" w:semiHidden="0" w:uiPriority="29" w:unhideWhenUsed="0" w:qFormat="1"/>
+    <w:lsdException w:name="Intense Quote" w:semiHidden="0" w:uiPriority="30" w:unhideWhenUsed="0" w:qFormat="1"/>
+    <w:lsdException w:name="Medium List 2 Accent 1" w:semiHidden="0" w:uiPriority="66" w:unhideWhenUsed="0"/>
+    <w:lsdException w:name="Medium Grid 1 Accent 1" w:semiHidden="0" w:uiPriority="67" w:unhideWhenUsed="0"/>
+    <w:lsdException w:name="Medium Grid 2 Accent 1" w:semiHidden="0" w:uiPriority="68" w:unhideWhenUsed="0"/>
+    <w:lsdException w:name="Medium Grid 3 Accent 1" w:semiHidden="0" w:uiPriority="69" w:unhideWhenUsed="0"/>
+    <w:lsdException w:name="Dark List Accent 1" w:semiHidden="0" w:uiPriority="70" w:unhideWhenUsed="0"/>
+    <w:lsdException w:name="Colorful Shading Accent 1" w:semiHidden="0" w:uiPriority="71" w:unhideWhenUsed="0"/>
+    <w:lsdException w:name="Colorful List Accent 1" w:semiHidden="0" w:uiPriority="72" w:unhideWhenUsed="0"/>
+    <w:lsdException w:name="Colorful Grid Accent 1" w:semiHidden="0" w:uiPriority="73" w:unhideWhenUsed="0"/>
+    <w:lsdException w:name="Light Shading Accent 2" w:semiHidden="0" w:uiPriority="60" w:unhideWhenUsed="0"/>
+    <w:lsdException w:name="Light List Accent 2" w:semiHidden="0" w:uiPriority="61" w:unhideWhenUsed="0"/>
+    <w:lsdException w:name="Light Grid Accent 2" w:semiHidden="0" w:uiPriority="62" w:unhideWhenUsed="0"/>
+    <w:lsdException w:name="Medium Shading 1 Accent 2" w:semiHidden="0" w:uiPriority="63" w:unhideWhenUsed="0"/>
+    <w:lsdException w:name="Medium Shading 2 Accent 2" w:semiHidden="0" w:uiPriority="64" w:unhideWhenUsed="0"/>
+    <w:lsdException w:name="Medium List 1 Accent 2" w:semiHidden="0" w:uiPriority="65" w:unhideWhenUsed="0"/>
+    <w:lsdException w:name="Medium List 2 Accent 2" w:semiHidden="0" w:uiPriority="66" w:unhideWhenUsed="0"/>
+    <w:lsdException w:name="Medium Grid 1 Accent 2" w:semiHidden="0" w:uiPriority="67" w:unhideWhenUsed="0"/>
+    <w:lsdException w:name="Medium Grid 2 Accent 2" w:semiHidden="0" w:uiPriority="68" w:unhideWhenUsed="0"/>
+    <w:lsdException w:name="Medium Grid 3 Accent 2" w:semiHidden="0" w:uiPriority="69" w:unhideWhenUsed="0"/>
+    <w:lsdException w:name="Dark List Accent 2" w:semiHidden="0" w:uiPriority="70" w:unhideWhenUsed="0"/>
+    <w:lsdException w:name="Colorful Shading Accent 2" w:semiHidden="0" w:uiPriority="71" w:unhideWhenUsed="0"/>
+    <w:lsdException w:name="Colorful List Accent 2" w:semiHidden="0" w:uiPriority="72" w:unhideWhenUsed="0"/>
+    <w:lsdException w:name="Colorful Grid Accent 2" w:semiHidden="0" w:uiPriority="73" w:unhideWhenUsed="0"/>
+    <w:lsdException w:name="Light Shading Accent 3" w:semiHidden="0" w:uiPriority="60" w:unhideWhenUsed="0"/>
+    <w:lsdException w:name="Light List Accent 3" w:semiHidden="0" w:uiPriority="61" w:unhideWhenUsed="0"/>
+    <w:lsdException w:name="Light Grid Accent 3" w:semiHidden="0" w:uiPriority="62" w:unhideWhenUsed="0"/>
+    <w:lsdException w:name="Medium Shading 1 Accent 3" w:semiHidden="0" w:uiPriority="63" w:unhideWhenUsed="0"/>
+    <w:lsdException w:name="Medium Shading 2 Accent 3" w:semiHidden="0" w:uiPriority="64" w:unhideWhenUsed="0"/>
+    <w:lsdException w:name="Medium List 1 Accent 3" w:semiHidden="0" w:uiPriority="65" w:unhideWhenUsed="0"/>
+    <w:lsdException w:name="Medium List 2 Accent 3" w:semiHidden="0" w:uiPriority="66" w:unhideWhenUsed="0"/>
+    <w:lsdException w:name="Medium Grid 1 Accent 3" w:semiHidden="0" w:uiPriority="67" w:unhideWhenUsed="0"/>
+    <w:lsdException w:name="Medium Grid 2 Accent 3" w:semiHidden="0" w:uiPriority="68" w:unhideWhenUsed="0"/>
+    <w:lsdException w:name="Medium Grid 3 Accent 3" w:semiHidden="0" w:uiPriority="69" w:unhideWhenUsed="0"/>
+    <w:lsdException w:name="Dark List Accent 3" w:semiHidden="0" w:uiPriority="70" w:unhideWhenUsed="0"/>
+    <w:lsdException w:name="Colorful Shading Accent 3" w:semiHidden="0" w:uiPriority="71" w:unhideWhenUsed="0"/>
+    <w:lsdException w:name="Colorful List Accent 3" w:semiHidden="0" w:uiPriority="72" w:unhideWhenUsed="0"/>
+    <w:lsdException w:name="Colorful Grid Accent 3" w:semiHidden="0" w:uiPriority="73" w:unhideWhenUsed="0"/>
+    <w:lsdException w:name="Light Shading Accent 4" w:semiHidden="0" w:uiPriority="60" w:unhideWhenUsed="0"/>
+    <w:lsdException w:name="Light List Accent 4" w:semiHidden="0" w:uiPriority="61" w:unhideWhenUsed="0"/>
+    <w:lsdException w:name="Light Grid Accent 4" w:semiHidden="0" w:uiPriority="62" w:unhideWhenUsed="0"/>
+    <w:lsdException w:name="Medium Shading 1 Accent 4" w:semiHidden="0" w:uiPriority="63" w:unhideWhenUsed="0"/>
+    <w:lsdException w:name="Medium Shading 2 Accent 4" w:semiHidden="0" w:uiPriority="64" w:unhideWhenUsed="0"/>
+    <w:lsdException w:name="Medium List 1 Accent 4" w:semiHidden="0" w:uiPriority="65" w:unhideWhenUsed="0"/>
+    <w:lsdException w:name="Medium List 2 Accent 4" w:semiHidden="0" w:uiPriority="66" w:unhideWhenUsed="0"/>
+    <w:lsdException w:name="Medium Grid 1 Accent 4" w:semiHidden="0" w:uiPriority="67" w:unhideWhenUsed="0"/>
+    <w:lsdException w:name="Medium Grid 2 Accent 4" w:semiHidden="0" w:uiPriority="68" w:unhideWhenUsed="0"/>
+    <w:lsdException w:name="Medium Grid 3 Accent 4" w:semiHidden="0" w:uiPriority="69" w:unhideWhenUsed="0"/>
+    <w:lsdException w:name="Dark List Accent 4" w:semiHidden="0" w:uiPriority="70" w:unhideWhenUsed="0"/>
+    <w:lsdException w:name="Colorful Shading Accent 4" w:semiHidden="0" w:uiPriority="71" w:unhideWhenUsed="0"/>
+    <w:lsdException w:name="Colorful List Accent 4" w:semiHidden="0" w:uiPriority="72" w:unhideWhenUsed="0"/>
+    <w:lsdException w:name="Colorful Grid Accent 4" w:semiHidden="0" w:uiPriority="73" w:unhideWhenUsed="0"/>
+    <w:lsdException w:name="Light Shading Accent 5" w:semiHidden="0" w:uiPriority="60" w:unhideWhenUsed="0"/>
+    <w:lsdException w:name="Light List Accent 5" w:semiHidden="0" w:uiPriority="61" w:unhideWhenUsed="0"/>
+    <w:lsdException w:name="Light Grid Accent 5" w:semiHidden="0" w:uiPriority="62" w:unhideWhenUsed="0"/>
+    <w:lsdException w:name="Medium Shading 1 Accent 5" w:semiHidden="0" w:uiPriority="63" w:unhideWhenUsed="0"/>
+    <w:lsdException w:name="Medium Shading 2 Accent 5" w:semiHidden="0" w:uiPriority="64" w:unhideWhenUsed="0"/>
+    <w:lsdException w:name="Medium List 1 Accent 5" w:semiHidden="0" w:uiPriority="65" w:unhideWhenUsed="0"/>
+    <w:lsdException w:name="Medium List 2 Accent 5" w:semiHidden="0" w:uiPriority="66" w:unhideWhenUsed="0"/>
+    <w:lsdException w:name="Medium Grid 1 Accent 5" w:semiHidden="0" w:uiPriority="67" w:unhideWhenUsed="0"/>
+    <w:lsdException w:name="Medium Grid 2 Accent 5" w:semiHidden="0" w:uiPriority="68" w:unhideWhenUsed="0"/>
+    <w:lsdException w:name="Medium Grid 3 Accent 5" w:semiHidden="0" w:uiPriority="69" w:unhideWhenUsed="0"/>
+    <w:lsdException w:name="Dark List Accent 5" w:semiHidden="0" w:uiPriority="70" w:unhideWhenUsed="0"/>
+    <w:lsdException w:name="Colorful Shading Accent 5" w:semiHidden="0" w:uiPriority="71" w:unhideWhenUsed="0"/>
+    <w:lsdException w:name="Colorful List Accent 5" w:semiHidden="0" w:uiPriority="72" w:unhideWhenUsed="0"/>
+    <w:lsdException w:name="Colorful Grid Accent 5" w:semiHidden="0" w:uiPriority="73" w:unhideWhenUsed="0"/>
+    <w:lsdException w:name="Light Shading Accent 6" w:semiHidden="0" w:uiPriority="60" w:unhideWhenUsed="0"/>
+    <w:lsdException w:name="Light List Accent 6" w:semiHidden="0" w:uiPriority="61" w:unhideWhenUsed="0"/>
+    <w:lsdException w:name="Light Grid Accent 6" w:semiHidden="0" w:uiPriority="62" w:unhideWhenUsed="0"/>
+    <w:lsdException w:name="Medium Shading 1 Accent 6" w:semiHidden="0" w:uiPriority="63" w:unhideWhenUsed="0"/>
+    <w:lsdException w:name="Medium Shading 2 Accent 6" w:semiHidden="0" w:uiPriority="64" w:unhideWhenUsed="0"/>
+    <w:lsdException w:name="Medium List 1 Accent 6" w:semiHidden="0" w:uiPriority="65" w:unhideWhenUsed="0"/>
+    <w:lsdException w:name="Medium List 2 Accent 6" w:semiHidden="0" w:uiPriority="66" w:unhideWhenUsed="0"/>
+    <w:lsdException w:name="Medium Grid 1 Accent 6" w:semiHidden="0" w:uiPriority="67" w:unhideWhenUsed="0"/>
+    <w:lsdException w:name="Medium Grid 2 Accent 6" w:semiHidden="0" w:uiPriority="68" w:unhideWhenUsed="0"/>
+    <w:lsdException w:name="Medium Grid 3 Accent 6" w:semiHidden="0" w:uiPriority="69" w:unhideWhenUsed="0"/>
+    <w:lsdException w:name="Dark List Accent 6" w:semiHidden="0" w:uiPriority="70" w:unhideWhenUsed="0"/>
+    <w:lsdException w:name="Colorful Shading Accent 6" w:semiHidden="0" w:uiPriority="71" w:unhideWhenUsed="0"/>
+    <w:lsdException w:name="Colorful List Accent 6" w:semiHidden="0" w:uiPriority="72" w:unhideWhenUsed="0"/>
+    <w:lsdException w:name="Colorful Grid Accent 6" w:semiHidden="0" w:uiPriority="73" w:unhideWhenUsed="0"/>
+    <w:lsdException w:name="Subtle Emphasis" w:semiHidden="0" w:uiPriority="19" w:unhideWhenUsed="0" w:qFormat="1"/>
+    <w:lsdException w:name="Intense Emphasis" w:semiHidden="0" w:uiPriority="21" w:unhideWhenUsed="0" w:qFormat="1"/>
+    <w:lsdException w:name="Subtle Reference" w:semiHidden="0" w:uiPriority="31" w:unhideWhenUsed="0" w:qFormat="1"/>
+    <w:lsdException w:name="Intense Reference" w:semiHidden="0" w:uiPriority="32" w:unhideWhenUsed="0" w:qFormat="1"/>
+    <w:lsdException w:name="Book Title" w:semiHidden="0" w:uiPriority="33" w:unhideWhenUsed="0" w:qFormat="1"/>
+    <w:lsdException w:name="Bibliography" w:uiPriority="37"/>
+    <w:lsdException w:name="TOC Heading" w:uiPriority="39" w:qFormat="1"/>
+  </w:latentStyles>
+  <w:style w:type="paragraph" w:default="1" w:styleId="Normalny">
+    <w:name w:val="Normal"/>
+    <w:qFormat/>
+  </w:style>
+  <w:style w:type="character" w:default="1" w:styleId="Domylnaczcionkaakapitu">
+    <w:name w:val="Default Paragraph Font"/>
+    <w:uiPriority w:val="1"/>
+    <w:semiHidden/>
+    <w:unhideWhenUsed/>
+  </w:style>
+  <w:style w:type="table" w:default="1" w:styleId="Standardowy">
+    <w:name w:val="Normal Table"/>
+    <w:uiPriority w:val="99"/>
+    <w:semiHidden/>
+    <w:unhideWhenUsed/>
+    <w:tblPr>
+      <w:tblInd w:w="0" w:type="dxa"/>
+      <w:tblCellMar>
+        <w:top w:w="0" w:type="dxa"/>
+        <w:left w:w="108" w:type="dxa"/>
+        <w:bottom w:w="0" w:type="dxa"/>
+        <w:right w:w="108" w:type="dxa"/>
+      </w:tblCellMar>
+    </w:tblPr>
+  </w:style>
+  <w:style w:type="numbering" w:default="1" w:styleId="Bezlisty">
+    <w:name w:val="No List"/>
+    <w:uiPriority w:val="99"/>
+    <w:semiHidden/>
+    <w:unhideWhenUsed/>
   </w:style>
 </w:styles>
 </file>

--- a/docx/rekrutacyjne.docx
+++ b/docx/rekrutacyjne.docx
@@ -7,8 +7,13 @@
         <w:t>1.</w:t>
       </w:r>
       <w:r>
-        <w:t>Drzewko dziedziczenia Collections</w:t>
-      </w:r>
+        <w:t xml:space="preserve">Drzewko dziedziczenia </w:t>
+      </w:r>
+      <w:proofErr w:type="spellStart"/>
+      <w:r>
+        <w:t>Collections</w:t>
+      </w:r>
+      <w:proofErr w:type="spellEnd"/>
     </w:p>
     <w:p>
       <w:r>
@@ -68,12 +73,28 @@
         <w:t>2.</w:t>
       </w:r>
       <w:r>
-        <w:t>Czy operator % może zwrócić liczbę zmiennoprzecinkową? Tak, jeśli robimy na double.</w:t>
-      </w:r>
-    </w:p>
-    <w:p>
-      <w:r>
-        <w:t>3. co oznacza … w metodzie?  (czy to jest varargs?)</w:t>
+        <w:t xml:space="preserve">Czy operator % może zwrócić liczbę zmiennoprzecinkową? Tak, jeśli robimy na </w:t>
+      </w:r>
+      <w:proofErr w:type="spellStart"/>
+      <w:r>
+        <w:t>double</w:t>
+      </w:r>
+      <w:proofErr w:type="spellEnd"/>
+      <w:r>
+        <w:t>.</w:t>
+      </w:r>
+    </w:p>
+    <w:p>
+      <w:r>
+        <w:t xml:space="preserve">3. co oznacza … w metodzie?  (czy to jest </w:t>
+      </w:r>
+      <w:proofErr w:type="spellStart"/>
+      <w:r>
+        <w:t>varargs</w:t>
+      </w:r>
+      <w:proofErr w:type="spellEnd"/>
+      <w:r>
+        <w:t>?)</w:t>
       </w:r>
     </w:p>
     <w:p>
@@ -83,7 +104,15 @@
     </w:p>
     <w:p>
       <w:r>
-        <w:t>4. Czy switch operuje na warunku logicznym? W kodzie nie.</w:t>
+        <w:t xml:space="preserve">4. Czy </w:t>
+      </w:r>
+      <w:proofErr w:type="spellStart"/>
+      <w:r>
+        <w:t>switch</w:t>
+      </w:r>
+      <w:proofErr w:type="spellEnd"/>
+      <w:r>
+        <w:t xml:space="preserve"> operuje na warunku logicznym? W kodzie nie.</w:t>
       </w:r>
     </w:p>
     <w:p>
@@ -107,6 +136,9 @@
     <w:p>
       <w:r>
         <w:t>S – jedna funkcjonalność dla klasy</w:t>
+      </w:r>
+      <w:r>
+        <w:t xml:space="preserve"> </w:t>
       </w:r>
       <w:bookmarkStart w:id="0" w:name="_GoBack"/>
       <w:bookmarkEnd w:id="0"/>
@@ -123,22 +155,78 @@
     </w:p>
     <w:p>
       <w:r>
-        <w:t>9.Czy aby przekazać obiekt, potrzebujemy uchwytu? Nie, można przecież użyć new StringBuilder()</w:t>
-      </w:r>
-    </w:p>
-    <w:p>
-      <w:r>
-        <w:t>10. Czy można rzutować booleana na inta? NIE !!! W Javie nie.</w:t>
-      </w:r>
-    </w:p>
-    <w:p>
-      <w:r>
-        <w:t>11.JVM, tłumaczy kod bajtowy na binarny, zarządza pamiecią i optymalizuje</w:t>
-      </w:r>
-    </w:p>
-    <w:p>
-      <w:r>
-        <w:t>12. Brak modyfikatora oznacza package private (widoczność w katalogu) – to domyśla widoczność w Javie</w:t>
+        <w:t xml:space="preserve">9.Czy aby przekazać obiekt, potrzebujemy uchwytu? Nie, można przecież użyć </w:t>
+      </w:r>
+      <w:proofErr w:type="spellStart"/>
+      <w:r>
+        <w:t>new</w:t>
+      </w:r>
+      <w:proofErr w:type="spellEnd"/>
+      <w:r>
+        <w:t xml:space="preserve"> </w:t>
+      </w:r>
+      <w:proofErr w:type="spellStart"/>
+      <w:r>
+        <w:t>StringBuilder</w:t>
+      </w:r>
+      <w:proofErr w:type="spellEnd"/>
+      <w:r>
+        <w:t>()</w:t>
+      </w:r>
+    </w:p>
+    <w:p>
+      <w:r>
+        <w:t xml:space="preserve">10. Czy można rzutować </w:t>
+      </w:r>
+      <w:proofErr w:type="spellStart"/>
+      <w:r>
+        <w:t>booleana</w:t>
+      </w:r>
+      <w:proofErr w:type="spellEnd"/>
+      <w:r>
+        <w:t xml:space="preserve"> na </w:t>
+      </w:r>
+      <w:proofErr w:type="spellStart"/>
+      <w:r>
+        <w:t>inta</w:t>
+      </w:r>
+      <w:proofErr w:type="spellEnd"/>
+      <w:r>
+        <w:t>? NIE !!! W Javie nie.</w:t>
+      </w:r>
+    </w:p>
+    <w:p>
+      <w:r>
+        <w:t xml:space="preserve">11.JVM, tłumaczy kod bajtowy na binarny, zarządza </w:t>
+      </w:r>
+      <w:proofErr w:type="spellStart"/>
+      <w:r>
+        <w:t>pamiecią</w:t>
+      </w:r>
+      <w:proofErr w:type="spellEnd"/>
+      <w:r>
+        <w:t xml:space="preserve"> i optymalizuje</w:t>
+      </w:r>
+    </w:p>
+    <w:p>
+      <w:r>
+        <w:t xml:space="preserve">12. Brak modyfikatora oznacza </w:t>
+      </w:r>
+      <w:proofErr w:type="spellStart"/>
+      <w:r>
+        <w:t>package</w:t>
+      </w:r>
+      <w:proofErr w:type="spellEnd"/>
+      <w:r>
+        <w:t xml:space="preserve"> </w:t>
+      </w:r>
+      <w:proofErr w:type="spellStart"/>
+      <w:r>
+        <w:t>private</w:t>
+      </w:r>
+      <w:proofErr w:type="spellEnd"/>
+      <w:r>
+        <w:t xml:space="preserve"> (widoczność w katalogu) – to domyśla widoczność w Javie</w:t>
       </w:r>
     </w:p>
     <w:p>
@@ -148,13 +236,50 @@
     </w:p>
     <w:p>
       <w:r>
-        <w:t>14.Od Java 11 możemy bawić się GarbageCollectorem</w:t>
-      </w:r>
+        <w:t xml:space="preserve">14.Od Java 11 możemy bawić się </w:t>
+      </w:r>
+      <w:proofErr w:type="spellStart"/>
+      <w:r>
+        <w:t>GarbageCollectorem</w:t>
+      </w:r>
+      <w:proofErr w:type="spellEnd"/>
     </w:p>
     <w:p>
       <w:r>
         <w:lastRenderedPageBreak/>
-        <w:t>15.Czy dwa obiekty mogą zwrócić ten sam hash code? To klucz obliczony na podstawie wartości zmiennych. Dlatego może ta wartość być taka sama. Dlatego jeśli dwa hashe są takie same to należy się jeszcze upewnić equals() ze dwa obiekty są takie same.</w:t>
+        <w:t xml:space="preserve">15.Czy dwa obiekty mogą zwrócić ten sam </w:t>
+      </w:r>
+      <w:proofErr w:type="spellStart"/>
+      <w:r>
+        <w:t>hash</w:t>
+      </w:r>
+      <w:proofErr w:type="spellEnd"/>
+      <w:r>
+        <w:t xml:space="preserve"> </w:t>
+      </w:r>
+      <w:proofErr w:type="spellStart"/>
+      <w:r>
+        <w:t>code</w:t>
+      </w:r>
+      <w:proofErr w:type="spellEnd"/>
+      <w:r>
+        <w:t xml:space="preserve">? To klucz obliczony na podstawie wartości zmiennych. Dlatego może ta wartość być taka sama. Dlatego jeśli dwa </w:t>
+      </w:r>
+      <w:proofErr w:type="spellStart"/>
+      <w:r>
+        <w:t>hashe</w:t>
+      </w:r>
+      <w:proofErr w:type="spellEnd"/>
+      <w:r>
+        <w:t xml:space="preserve"> są takie same to należy się jeszcze upewnić </w:t>
+      </w:r>
+      <w:proofErr w:type="spellStart"/>
+      <w:r>
+        <w:t>equals</w:t>
+      </w:r>
+      <w:proofErr w:type="spellEnd"/>
+      <w:r>
+        <w:t>() ze dwa obiekty są takie same.</w:t>
       </w:r>
     </w:p>
     <w:p>
@@ -194,7 +319,15 @@
     </w:p>
     <w:p>
       <w:r>
-        <w:t>23. kontroler w mvc – odczytuje zapytania</w:t>
+        <w:t xml:space="preserve">23. kontroler w </w:t>
+      </w:r>
+      <w:proofErr w:type="spellStart"/>
+      <w:r>
+        <w:t>mvc</w:t>
+      </w:r>
+      <w:proofErr w:type="spellEnd"/>
+      <w:r>
+        <w:t xml:space="preserve"> – odczytuje zapytania</w:t>
       </w:r>
     </w:p>
     <w:p>
@@ -207,7 +340,15 @@
     </w:p>
     <w:p>
       <w:r>
-        <w:t>25. @Service, @Component, @Entity - wszystkie zamieniają w ziarno</w:t>
+        <w:t>25. @Service, @Component, @</w:t>
+      </w:r>
+      <w:proofErr w:type="spellStart"/>
+      <w:r>
+        <w:t>Entity</w:t>
+      </w:r>
+      <w:proofErr w:type="spellEnd"/>
+      <w:r>
+        <w:t xml:space="preserve"> - wszystkie zamieniają w ziarno</w:t>
       </w:r>
     </w:p>
     <w:p>
@@ -217,7 +358,23 @@
     </w:p>
     <w:p>
       <w:r>
-        <w:t>26. shutdown hook- obszar z którego wykonywane są polecenie zanim JVM zakończy działanie programu</w:t>
+        <w:t xml:space="preserve">26. </w:t>
+      </w:r>
+      <w:proofErr w:type="spellStart"/>
+      <w:r>
+        <w:t>shutdown</w:t>
+      </w:r>
+      <w:proofErr w:type="spellEnd"/>
+      <w:r>
+        <w:t xml:space="preserve"> </w:t>
+      </w:r>
+      <w:proofErr w:type="spellStart"/>
+      <w:r>
+        <w:t>hook</w:t>
+      </w:r>
+      <w:proofErr w:type="spellEnd"/>
+      <w:r>
+        <w:t>- obszar z którego wykonywane są polecenie zanim JVM zakończy działanie programu</w:t>
       </w:r>
     </w:p>
     <w:p>
@@ -228,9 +385,9 @@
         </w:rPr>
         <w:drawing>
           <wp:inline distT="0" distB="0" distL="0" distR="0">
-            <wp:extent cx="4047490" cy="876935"/>
+            <wp:extent cx="5021580" cy="892175"/>
             <wp:effectExtent l="0" t="0" r="0" b="0"/>
-            <wp:docPr id="2" name="Obraz 2"/>
+            <wp:docPr id="3" name="Obraz 3"/>
             <wp:cNvGraphicFramePr>
               <a:graphicFrameLocks xmlns:a="http://schemas.openxmlformats.org/drawingml/2006/main" noChangeAspect="1"/>
             </wp:cNvGraphicFramePr>
@@ -259,7 +416,7 @@
                   <pic:spPr bwMode="auto">
                     <a:xfrm>
                       <a:off x="0" y="0"/>
-                      <a:ext cx="4047490" cy="876935"/>
+                      <a:ext cx="5021580" cy="892175"/>
                     </a:xfrm>
                     <a:prstGeom prst="rect">
                       <a:avLst/>
@@ -278,7 +435,15 @@
     </w:p>
     <w:p>
       <w:r>
-        <w:t>//todo modyfikatory dostępu</w:t>
+        <w:t>//</w:t>
+      </w:r>
+      <w:proofErr w:type="spellStart"/>
+      <w:r>
+        <w:t>todo</w:t>
+      </w:r>
+      <w:proofErr w:type="spellEnd"/>
+      <w:r>
+        <w:t xml:space="preserve"> modyfikatory dostępu</w:t>
       </w:r>
     </w:p>
     <w:p/>

--- a/docx/rekrutacyjne.docx
+++ b/docx/rekrutacyjne.docx
@@ -7,10 +7,16 @@
         <w:t>1.</w:t>
       </w:r>
       <w:r>
+        <w:rPr>
+          <w:b/>
+        </w:rPr>
         <w:t xml:space="preserve">Drzewko dziedziczenia </w:t>
       </w:r>
       <w:proofErr w:type="spellStart"/>
       <w:r>
+        <w:rPr>
+          <w:b/>
+        </w:rPr>
         <w:t>Collections</w:t>
       </w:r>
       <w:proofErr w:type="spellEnd"/>
@@ -70,10 +76,19 @@
     </w:p>
     <w:p>
       <w:r>
+        <w:rPr>
+          <w:b/>
+        </w:rPr>
         <w:t>2.</w:t>
       </w:r>
       <w:r>
-        <w:t xml:space="preserve">Czy operator % może zwrócić liczbę zmiennoprzecinkową? Tak, jeśli robimy na </w:t>
+        <w:rPr>
+          <w:b/>
+        </w:rPr>
+        <w:t>Czy operator % może zwrócić liczbę zmiennoprzecinkową?</w:t>
+      </w:r>
+      <w:r>
+        <w:t xml:space="preserve"> Tak, jeśli robimy na </w:t>
       </w:r>
       <w:proofErr w:type="spellStart"/>
       <w:r>
@@ -86,7 +101,13 @@
     </w:p>
     <w:p>
       <w:r>
-        <w:t xml:space="preserve">3. co oznacza … w metodzie?  (czy to jest </w:t>
+        <w:rPr>
+          <w:b/>
+        </w:rPr>
+        <w:t>3. co oznacza … w metodzie?</w:t>
+      </w:r>
+      <w:r>
+        <w:t xml:space="preserve">  (czy to jest </w:t>
       </w:r>
       <w:proofErr w:type="spellStart"/>
       <w:r>
@@ -104,272 +125,2657 @@
     </w:p>
     <w:p>
       <w:r>
+        <w:rPr>
+          <w:b/>
+        </w:rPr>
         <w:t xml:space="preserve">4. Czy </w:t>
       </w:r>
       <w:proofErr w:type="spellStart"/>
       <w:r>
+        <w:rPr>
+          <w:b/>
+        </w:rPr>
         <w:t>switch</w:t>
       </w:r>
       <w:proofErr w:type="spellEnd"/>
       <w:r>
-        <w:t xml:space="preserve"> operuje na warunku logicznym? W kodzie nie.</w:t>
-      </w:r>
-    </w:p>
-    <w:p>
-      <w:r>
-        <w:t xml:space="preserve">5. Zmienne globalne inicjalizowane są wartościami domyślnymi bo są składowymi klasy. A jeśli tworzony jest jakiś obiekt to JVM musi wiedzieć ile miejsca zainicjalizować na stosie. Zmienne lokalne </w:t>
-      </w:r>
-      <w:r>
+        <w:rPr>
+          <w:b/>
+        </w:rPr>
+        <w:t xml:space="preserve"> operuje na warunku logicznym?</w:t>
+      </w:r>
+      <w:r>
+        <w:t xml:space="preserve"> W kodzie nie.</w:t>
+      </w:r>
+    </w:p>
+    <w:p>
+      <w:pPr>
+        <w:rPr>
+          <w:b/>
+        </w:rPr>
+      </w:pPr>
+      <w:r>
+        <w:t xml:space="preserve">5. </w:t>
+      </w:r>
+      <w:r>
+        <w:rPr>
+          <w:b/>
+        </w:rPr>
+        <w:t xml:space="preserve">Zmienne globalne inicjalizowane są wartościami domyślnymi bo są składowymi klasy. A jeśli tworzony jest jakiś obiekt to JVM musi wiedzieć ile miejsca zainicjalizować na stosie. Zmienne lokalne </w:t>
+      </w:r>
+      <w:r>
+        <w:rPr>
+          <w:b/>
+        </w:rPr>
         <w:t>nie są domyślnie inicjalizowane bo leżą na stercie.</w:t>
       </w:r>
     </w:p>
     <w:p>
       <w:r>
-        <w:t>6. Wzorzec projektowy – wskazówka w jaki sposób rozwiązać jakiś problem</w:t>
-      </w:r>
-    </w:p>
-    <w:p>
-      <w:r>
+        <w:rPr>
+          <w:b/>
+        </w:rPr>
+        <w:t>6. Wzorzec projektowy</w:t>
+      </w:r>
+      <w:r>
+        <w:t xml:space="preserve"> – wskazówka w jaki sposób rozwiązać jakiś problem</w:t>
+      </w:r>
+    </w:p>
+    <w:p>
+      <w:pPr>
+        <w:rPr>
+          <w:b/>
+        </w:rPr>
+      </w:pPr>
+      <w:r>
+        <w:rPr>
+          <w:b/>
+        </w:rPr>
         <w:t>7. SOLID – dobre praktyki programowania</w:t>
       </w:r>
     </w:p>
-    <w:p>
-      <w:r>
-        <w:t>S – jedna funkcjonalność dla klasy</w:t>
-      </w:r>
+    <w:tbl>
+      <w:tblPr>
+        <w:tblW w:w="0" w:type="dxa"/>
+        <w:tblBorders>
+          <w:top w:val="single" w:sz="6" w:space="0" w:color="A2A9B1"/>
+          <w:left w:val="single" w:sz="6" w:space="0" w:color="A2A9B1"/>
+          <w:bottom w:val="single" w:sz="6" w:space="0" w:color="A2A9B1"/>
+          <w:right w:val="single" w:sz="6" w:space="0" w:color="A2A9B1"/>
+        </w:tblBorders>
+        <w:shd w:val="clear" w:color="auto" w:fill="F8F9FA"/>
+        <w:tblCellMar>
+          <w:top w:w="15" w:type="dxa"/>
+          <w:left w:w="15" w:type="dxa"/>
+          <w:bottom w:w="15" w:type="dxa"/>
+          <w:right w:w="15" w:type="dxa"/>
+        </w:tblCellMar>
+        <w:tblLook w:val="04A0" w:firstRow="1" w:lastRow="0" w:firstColumn="1" w:lastColumn="0" w:noHBand="0" w:noVBand="1"/>
+      </w:tblPr>
+      <w:tblGrid>
+        <w:gridCol w:w="1873"/>
+        <w:gridCol w:w="2206"/>
+        <w:gridCol w:w="5185"/>
+      </w:tblGrid>
+      <w:tr>
+        <w:tc>
+          <w:tcPr>
+            <w:tcW w:w="0" w:type="auto"/>
+            <w:tcBorders>
+              <w:top w:val="single" w:sz="6" w:space="0" w:color="A2A9B1"/>
+              <w:left w:val="single" w:sz="6" w:space="0" w:color="A2A9B1"/>
+              <w:bottom w:val="single" w:sz="6" w:space="0" w:color="A2A9B1"/>
+              <w:right w:val="single" w:sz="6" w:space="0" w:color="A2A9B1"/>
+            </w:tcBorders>
+            <w:shd w:val="clear" w:color="auto" w:fill="EAECF0"/>
+            <w:tcMar>
+              <w:top w:w="48" w:type="dxa"/>
+              <w:left w:w="96" w:type="dxa"/>
+              <w:bottom w:w="48" w:type="dxa"/>
+              <w:right w:w="96" w:type="dxa"/>
+            </w:tcMar>
+            <w:vAlign w:val="center"/>
+            <w:hideMark/>
+          </w:tcPr>
+          <w:p>
+            <w:pPr>
+              <w:spacing w:before="240" w:after="240"/>
+              <w:jc w:val="center"/>
+              <w:rPr>
+                <w:rFonts w:ascii="Arial" w:hAnsi="Arial" w:cs="Arial"/>
+                <w:b/>
+                <w:bCs/>
+                <w:color w:val="222222"/>
+                <w:sz w:val="20"/>
+                <w:szCs w:val="20"/>
+              </w:rPr>
+            </w:pPr>
+            <w:r>
+              <w:rPr>
+                <w:rFonts w:ascii="Arial" w:hAnsi="Arial" w:cs="Arial"/>
+                <w:b/>
+                <w:bCs/>
+                <w:color w:val="222222"/>
+                <w:sz w:val="20"/>
+                <w:szCs w:val="20"/>
+              </w:rPr>
+              <w:t>S</w:t>
+            </w:r>
+          </w:p>
+        </w:tc>
+        <w:tc>
+          <w:tcPr>
+            <w:tcW w:w="0" w:type="auto"/>
+            <w:tcBorders>
+              <w:top w:val="single" w:sz="6" w:space="0" w:color="A2A9B1"/>
+              <w:left w:val="single" w:sz="6" w:space="0" w:color="A2A9B1"/>
+              <w:bottom w:val="single" w:sz="6" w:space="0" w:color="A2A9B1"/>
+              <w:right w:val="single" w:sz="6" w:space="0" w:color="A2A9B1"/>
+            </w:tcBorders>
+            <w:shd w:val="clear" w:color="auto" w:fill="F8F9FA"/>
+            <w:tcMar>
+              <w:top w:w="48" w:type="dxa"/>
+              <w:left w:w="96" w:type="dxa"/>
+              <w:bottom w:w="48" w:type="dxa"/>
+              <w:right w:w="96" w:type="dxa"/>
+            </w:tcMar>
+            <w:vAlign w:val="center"/>
+            <w:hideMark/>
+          </w:tcPr>
+          <w:p>
+            <w:pPr>
+              <w:spacing w:before="240" w:after="240"/>
+              <w:rPr>
+                <w:rFonts w:ascii="Arial" w:hAnsi="Arial" w:cs="Arial"/>
+                <w:color w:val="222222"/>
+                <w:sz w:val="20"/>
+                <w:szCs w:val="20"/>
+              </w:rPr>
+            </w:pPr>
+            <w:r>
+              <w:rPr>
+                <w:rFonts w:ascii="Arial" w:hAnsi="Arial" w:cs="Arial"/>
+                <w:color w:val="222222"/>
+                <w:sz w:val="20"/>
+                <w:szCs w:val="20"/>
+              </w:rPr>
+              <w:t>SRP</w:t>
+            </w:r>
+            <w:hyperlink r:id="rId8" w:anchor="cite_note-SRP-2" w:history="1">
+              <w:r>
+                <w:rPr>
+                  <w:rStyle w:val="Hipercze"/>
+                  <w:rFonts w:ascii="Arial" w:hAnsi="Arial" w:cs="Arial"/>
+                  <w:color w:val="0B0080"/>
+                  <w:sz w:val="20"/>
+                  <w:szCs w:val="20"/>
+                  <w:vertAlign w:val="superscript"/>
+                </w:rPr>
+                <w:t>[2]</w:t>
+              </w:r>
+            </w:hyperlink>
+          </w:p>
+        </w:tc>
+        <w:tc>
+          <w:tcPr>
+            <w:tcW w:w="0" w:type="auto"/>
+            <w:tcBorders>
+              <w:top w:val="single" w:sz="6" w:space="0" w:color="A2A9B1"/>
+              <w:left w:val="single" w:sz="6" w:space="0" w:color="A2A9B1"/>
+              <w:bottom w:val="single" w:sz="6" w:space="0" w:color="A2A9B1"/>
+              <w:right w:val="single" w:sz="6" w:space="0" w:color="A2A9B1"/>
+            </w:tcBorders>
+            <w:shd w:val="clear" w:color="auto" w:fill="F8F9FA"/>
+            <w:tcMar>
+              <w:top w:w="48" w:type="dxa"/>
+              <w:left w:w="96" w:type="dxa"/>
+              <w:bottom w:w="48" w:type="dxa"/>
+              <w:right w:w="96" w:type="dxa"/>
+            </w:tcMar>
+            <w:vAlign w:val="center"/>
+            <w:hideMark/>
+          </w:tcPr>
+          <w:p>
+            <w:pPr>
+              <w:spacing w:after="24"/>
+              <w:rPr>
+                <w:rFonts w:ascii="Arial" w:hAnsi="Arial" w:cs="Arial"/>
+                <w:b/>
+                <w:bCs/>
+                <w:color w:val="222222"/>
+                <w:sz w:val="20"/>
+                <w:szCs w:val="20"/>
+              </w:rPr>
+            </w:pPr>
+            <w:r>
+              <w:rPr>
+                <w:rFonts w:ascii="Arial" w:hAnsi="Arial" w:cs="Arial"/>
+                <w:b/>
+                <w:bCs/>
+                <w:color w:val="222222"/>
+                <w:sz w:val="20"/>
+                <w:szCs w:val="20"/>
+              </w:rPr>
+              <w:t xml:space="preserve">Single </w:t>
+            </w:r>
+            <w:proofErr w:type="spellStart"/>
+            <w:r>
+              <w:rPr>
+                <w:rFonts w:ascii="Arial" w:hAnsi="Arial" w:cs="Arial"/>
+                <w:b/>
+                <w:bCs/>
+                <w:color w:val="222222"/>
+                <w:sz w:val="20"/>
+                <w:szCs w:val="20"/>
+              </w:rPr>
+              <w:t>responsibility</w:t>
+            </w:r>
+            <w:proofErr w:type="spellEnd"/>
+            <w:r>
+              <w:rPr>
+                <w:rFonts w:ascii="Arial" w:hAnsi="Arial" w:cs="Arial"/>
+                <w:b/>
+                <w:bCs/>
+                <w:color w:val="222222"/>
+                <w:sz w:val="20"/>
+                <w:szCs w:val="20"/>
+              </w:rPr>
+              <w:t xml:space="preserve"> </w:t>
+            </w:r>
+            <w:proofErr w:type="spellStart"/>
+            <w:r>
+              <w:rPr>
+                <w:rFonts w:ascii="Arial" w:hAnsi="Arial" w:cs="Arial"/>
+                <w:b/>
+                <w:bCs/>
+                <w:color w:val="222222"/>
+                <w:sz w:val="20"/>
+                <w:szCs w:val="20"/>
+              </w:rPr>
+              <w:t>principle</w:t>
+            </w:r>
+            <w:proofErr w:type="spellEnd"/>
+            <w:r>
+              <w:rPr>
+                <w:rFonts w:ascii="Arial" w:hAnsi="Arial" w:cs="Arial"/>
+                <w:b/>
+                <w:bCs/>
+                <w:color w:val="222222"/>
+                <w:sz w:val="20"/>
+                <w:szCs w:val="20"/>
+              </w:rPr>
+              <w:t xml:space="preserve"> (</w:t>
+            </w:r>
+            <w:hyperlink r:id="rId9" w:tooltip="Zasada jednej odpowiedzialności" w:history="1">
+              <w:r>
+                <w:rPr>
+                  <w:rStyle w:val="Hipercze"/>
+                  <w:rFonts w:ascii="Arial" w:hAnsi="Arial" w:cs="Arial"/>
+                  <w:b/>
+                  <w:bCs/>
+                  <w:color w:val="0B0080"/>
+                  <w:sz w:val="20"/>
+                  <w:szCs w:val="20"/>
+                </w:rPr>
+                <w:t>Zasada jednej odpowiedzialności</w:t>
+              </w:r>
+            </w:hyperlink>
+            <w:r>
+              <w:rPr>
+                <w:rFonts w:ascii="Arial" w:hAnsi="Arial" w:cs="Arial"/>
+                <w:b/>
+                <w:bCs/>
+                <w:color w:val="222222"/>
+                <w:sz w:val="20"/>
+                <w:szCs w:val="20"/>
+              </w:rPr>
+              <w:t>)</w:t>
+            </w:r>
+          </w:p>
+          <w:p>
+            <w:pPr>
+              <w:spacing w:after="24"/>
+              <w:ind w:left="720"/>
+              <w:rPr>
+                <w:rFonts w:ascii="Arial" w:hAnsi="Arial" w:cs="Arial"/>
+                <w:color w:val="222222"/>
+                <w:sz w:val="20"/>
+                <w:szCs w:val="20"/>
+              </w:rPr>
+            </w:pPr>
+            <w:hyperlink r:id="rId10" w:tooltip="Klasa (programowanie obiektowe)" w:history="1">
+              <w:r>
+                <w:rPr>
+                  <w:rStyle w:val="Hipercze"/>
+                  <w:rFonts w:ascii="Arial" w:hAnsi="Arial" w:cs="Arial"/>
+                  <w:color w:val="0B0080"/>
+                  <w:sz w:val="20"/>
+                  <w:szCs w:val="20"/>
+                </w:rPr>
+                <w:t>Klasa</w:t>
+              </w:r>
+            </w:hyperlink>
+            <w:r>
+              <w:rPr>
+                <w:rFonts w:ascii="Arial" w:hAnsi="Arial" w:cs="Arial"/>
+                <w:color w:val="222222"/>
+                <w:sz w:val="20"/>
+                <w:szCs w:val="20"/>
+              </w:rPr>
+              <w:t> powinna mieć tylko jedną odpowiedzialność (nigdy nie powinien istnieć więcej niż jeden powód do modyfikacji klasy).</w:t>
+            </w:r>
+          </w:p>
+        </w:tc>
+      </w:tr>
+      <w:tr>
+        <w:tc>
+          <w:tcPr>
+            <w:tcW w:w="0" w:type="auto"/>
+            <w:tcBorders>
+              <w:top w:val="single" w:sz="6" w:space="0" w:color="A2A9B1"/>
+              <w:left w:val="single" w:sz="6" w:space="0" w:color="A2A9B1"/>
+              <w:bottom w:val="single" w:sz="6" w:space="0" w:color="A2A9B1"/>
+              <w:right w:val="single" w:sz="6" w:space="0" w:color="A2A9B1"/>
+            </w:tcBorders>
+            <w:shd w:val="clear" w:color="auto" w:fill="EAECF0"/>
+            <w:tcMar>
+              <w:top w:w="48" w:type="dxa"/>
+              <w:left w:w="96" w:type="dxa"/>
+              <w:bottom w:w="48" w:type="dxa"/>
+              <w:right w:w="96" w:type="dxa"/>
+            </w:tcMar>
+            <w:vAlign w:val="center"/>
+            <w:hideMark/>
+          </w:tcPr>
+          <w:p>
+            <w:pPr>
+              <w:ind w:left="384"/>
+              <w:jc w:val="center"/>
+              <w:rPr>
+                <w:rFonts w:ascii="Arial" w:hAnsi="Arial" w:cs="Arial"/>
+                <w:b/>
+                <w:bCs/>
+                <w:color w:val="222222"/>
+                <w:sz w:val="20"/>
+                <w:szCs w:val="20"/>
+              </w:rPr>
+            </w:pPr>
+            <w:r>
+              <w:rPr>
+                <w:rFonts w:ascii="Arial" w:hAnsi="Arial" w:cs="Arial"/>
+                <w:b/>
+                <w:bCs/>
+                <w:color w:val="222222"/>
+                <w:sz w:val="20"/>
+                <w:szCs w:val="20"/>
+              </w:rPr>
+              <w:t>O</w:t>
+            </w:r>
+          </w:p>
+        </w:tc>
+        <w:tc>
+          <w:tcPr>
+            <w:tcW w:w="0" w:type="auto"/>
+            <w:tcBorders>
+              <w:top w:val="single" w:sz="6" w:space="0" w:color="A2A9B1"/>
+              <w:left w:val="single" w:sz="6" w:space="0" w:color="A2A9B1"/>
+              <w:bottom w:val="single" w:sz="6" w:space="0" w:color="A2A9B1"/>
+              <w:right w:val="single" w:sz="6" w:space="0" w:color="A2A9B1"/>
+            </w:tcBorders>
+            <w:shd w:val="clear" w:color="auto" w:fill="F8F9FA"/>
+            <w:tcMar>
+              <w:top w:w="48" w:type="dxa"/>
+              <w:left w:w="96" w:type="dxa"/>
+              <w:bottom w:w="48" w:type="dxa"/>
+              <w:right w:w="96" w:type="dxa"/>
+            </w:tcMar>
+            <w:vAlign w:val="center"/>
+            <w:hideMark/>
+          </w:tcPr>
+          <w:p>
+            <w:pPr>
+              <w:ind w:left="384"/>
+              <w:rPr>
+                <w:rFonts w:ascii="Arial" w:hAnsi="Arial" w:cs="Arial"/>
+                <w:color w:val="222222"/>
+                <w:sz w:val="20"/>
+                <w:szCs w:val="20"/>
+              </w:rPr>
+            </w:pPr>
+            <w:r>
+              <w:rPr>
+                <w:rFonts w:ascii="Arial" w:hAnsi="Arial" w:cs="Arial"/>
+                <w:color w:val="222222"/>
+                <w:sz w:val="20"/>
+                <w:szCs w:val="20"/>
+              </w:rPr>
+              <w:t>OCP</w:t>
+            </w:r>
+            <w:hyperlink r:id="rId11" w:anchor="cite_note-OCP-3" w:history="1">
+              <w:r>
+                <w:rPr>
+                  <w:rStyle w:val="Hipercze"/>
+                  <w:rFonts w:ascii="Arial" w:hAnsi="Arial" w:cs="Arial"/>
+                  <w:color w:val="0B0080"/>
+                  <w:sz w:val="20"/>
+                  <w:szCs w:val="20"/>
+                  <w:vertAlign w:val="superscript"/>
+                </w:rPr>
+                <w:t>[3]</w:t>
+              </w:r>
+            </w:hyperlink>
+          </w:p>
+        </w:tc>
+        <w:tc>
+          <w:tcPr>
+            <w:tcW w:w="0" w:type="auto"/>
+            <w:tcBorders>
+              <w:top w:val="single" w:sz="6" w:space="0" w:color="A2A9B1"/>
+              <w:left w:val="single" w:sz="6" w:space="0" w:color="A2A9B1"/>
+              <w:bottom w:val="single" w:sz="6" w:space="0" w:color="A2A9B1"/>
+              <w:right w:val="single" w:sz="6" w:space="0" w:color="A2A9B1"/>
+            </w:tcBorders>
+            <w:shd w:val="clear" w:color="auto" w:fill="F8F9FA"/>
+            <w:tcMar>
+              <w:top w:w="48" w:type="dxa"/>
+              <w:left w:w="96" w:type="dxa"/>
+              <w:bottom w:w="48" w:type="dxa"/>
+              <w:right w:w="96" w:type="dxa"/>
+            </w:tcMar>
+            <w:vAlign w:val="center"/>
+            <w:hideMark/>
+          </w:tcPr>
+          <w:p>
+            <w:pPr>
+              <w:spacing w:after="24"/>
+              <w:ind w:left="384"/>
+              <w:rPr>
+                <w:rFonts w:ascii="Arial" w:hAnsi="Arial" w:cs="Arial"/>
+                <w:b/>
+                <w:bCs/>
+                <w:color w:val="222222"/>
+                <w:sz w:val="20"/>
+                <w:szCs w:val="20"/>
+              </w:rPr>
+            </w:pPr>
+            <w:r>
+              <w:rPr>
+                <w:rFonts w:ascii="Arial" w:hAnsi="Arial" w:cs="Arial"/>
+                <w:b/>
+                <w:bCs/>
+                <w:color w:val="222222"/>
+                <w:sz w:val="20"/>
+                <w:szCs w:val="20"/>
+              </w:rPr>
+              <w:t>Open/</w:t>
+            </w:r>
+            <w:proofErr w:type="spellStart"/>
+            <w:r>
+              <w:rPr>
+                <w:rFonts w:ascii="Arial" w:hAnsi="Arial" w:cs="Arial"/>
+                <w:b/>
+                <w:bCs/>
+                <w:color w:val="222222"/>
+                <w:sz w:val="20"/>
+                <w:szCs w:val="20"/>
+              </w:rPr>
+              <w:t>closed</w:t>
+            </w:r>
+            <w:proofErr w:type="spellEnd"/>
+            <w:r>
+              <w:rPr>
+                <w:rFonts w:ascii="Arial" w:hAnsi="Arial" w:cs="Arial"/>
+                <w:b/>
+                <w:bCs/>
+                <w:color w:val="222222"/>
+                <w:sz w:val="20"/>
+                <w:szCs w:val="20"/>
+              </w:rPr>
+              <w:t xml:space="preserve"> </w:t>
+            </w:r>
+            <w:proofErr w:type="spellStart"/>
+            <w:r>
+              <w:rPr>
+                <w:rFonts w:ascii="Arial" w:hAnsi="Arial" w:cs="Arial"/>
+                <w:b/>
+                <w:bCs/>
+                <w:color w:val="222222"/>
+                <w:sz w:val="20"/>
+                <w:szCs w:val="20"/>
+              </w:rPr>
+              <w:t>principle</w:t>
+            </w:r>
+            <w:proofErr w:type="spellEnd"/>
+            <w:r>
+              <w:rPr>
+                <w:rFonts w:ascii="Arial" w:hAnsi="Arial" w:cs="Arial"/>
+                <w:b/>
+                <w:bCs/>
+                <w:color w:val="222222"/>
+                <w:sz w:val="20"/>
+                <w:szCs w:val="20"/>
+              </w:rPr>
+              <w:t xml:space="preserve"> (</w:t>
+            </w:r>
+            <w:hyperlink r:id="rId12" w:tooltip="Zasada otwarte-zamknięte" w:history="1">
+              <w:r>
+                <w:rPr>
+                  <w:rStyle w:val="Hipercze"/>
+                  <w:rFonts w:ascii="Arial" w:hAnsi="Arial" w:cs="Arial"/>
+                  <w:b/>
+                  <w:bCs/>
+                  <w:color w:val="0B0080"/>
+                  <w:sz w:val="20"/>
+                  <w:szCs w:val="20"/>
+                </w:rPr>
+                <w:t>Zasada otwarte-zamknięte</w:t>
+              </w:r>
+            </w:hyperlink>
+            <w:r>
+              <w:rPr>
+                <w:rFonts w:ascii="Arial" w:hAnsi="Arial" w:cs="Arial"/>
+                <w:b/>
+                <w:bCs/>
+                <w:color w:val="222222"/>
+                <w:sz w:val="20"/>
+                <w:szCs w:val="20"/>
+              </w:rPr>
+              <w:t>)</w:t>
+            </w:r>
+          </w:p>
+          <w:p>
+            <w:pPr>
+              <w:spacing w:after="24"/>
+              <w:ind w:left="720"/>
+              <w:rPr>
+                <w:rFonts w:ascii="Arial" w:hAnsi="Arial" w:cs="Arial"/>
+                <w:color w:val="222222"/>
+                <w:sz w:val="20"/>
+                <w:szCs w:val="20"/>
+              </w:rPr>
+            </w:pPr>
+            <w:r>
+              <w:rPr>
+                <w:rFonts w:ascii="Arial" w:hAnsi="Arial" w:cs="Arial"/>
+                <w:color w:val="222222"/>
+                <w:sz w:val="20"/>
+                <w:szCs w:val="20"/>
+              </w:rPr>
+              <w:t>Klasy (encje) powinny być otwarte na rozszerzenia i zamknięte na modyfikacje.</w:t>
+            </w:r>
+          </w:p>
+        </w:tc>
+      </w:tr>
+      <w:tr>
+        <w:tc>
+          <w:tcPr>
+            <w:tcW w:w="0" w:type="auto"/>
+            <w:tcBorders>
+              <w:top w:val="single" w:sz="6" w:space="0" w:color="A2A9B1"/>
+              <w:left w:val="single" w:sz="6" w:space="0" w:color="A2A9B1"/>
+              <w:bottom w:val="single" w:sz="6" w:space="0" w:color="A2A9B1"/>
+              <w:right w:val="single" w:sz="6" w:space="0" w:color="A2A9B1"/>
+            </w:tcBorders>
+            <w:shd w:val="clear" w:color="auto" w:fill="EAECF0"/>
+            <w:tcMar>
+              <w:top w:w="48" w:type="dxa"/>
+              <w:left w:w="96" w:type="dxa"/>
+              <w:bottom w:w="48" w:type="dxa"/>
+              <w:right w:w="96" w:type="dxa"/>
+            </w:tcMar>
+            <w:vAlign w:val="center"/>
+            <w:hideMark/>
+          </w:tcPr>
+          <w:p>
+            <w:pPr>
+              <w:ind w:left="768"/>
+              <w:jc w:val="center"/>
+              <w:rPr>
+                <w:rFonts w:ascii="Arial" w:hAnsi="Arial" w:cs="Arial"/>
+                <w:b/>
+                <w:bCs/>
+                <w:color w:val="222222"/>
+                <w:sz w:val="20"/>
+                <w:szCs w:val="20"/>
+              </w:rPr>
+            </w:pPr>
+            <w:r>
+              <w:rPr>
+                <w:rFonts w:ascii="Arial" w:hAnsi="Arial" w:cs="Arial"/>
+                <w:b/>
+                <w:bCs/>
+                <w:color w:val="222222"/>
+                <w:sz w:val="20"/>
+                <w:szCs w:val="20"/>
+              </w:rPr>
+              <w:t>L</w:t>
+            </w:r>
+          </w:p>
+        </w:tc>
+        <w:tc>
+          <w:tcPr>
+            <w:tcW w:w="0" w:type="auto"/>
+            <w:tcBorders>
+              <w:top w:val="single" w:sz="6" w:space="0" w:color="A2A9B1"/>
+              <w:left w:val="single" w:sz="6" w:space="0" w:color="A2A9B1"/>
+              <w:bottom w:val="single" w:sz="6" w:space="0" w:color="A2A9B1"/>
+              <w:right w:val="single" w:sz="6" w:space="0" w:color="A2A9B1"/>
+            </w:tcBorders>
+            <w:shd w:val="clear" w:color="auto" w:fill="F8F9FA"/>
+            <w:tcMar>
+              <w:top w:w="48" w:type="dxa"/>
+              <w:left w:w="96" w:type="dxa"/>
+              <w:bottom w:w="48" w:type="dxa"/>
+              <w:right w:w="96" w:type="dxa"/>
+            </w:tcMar>
+            <w:vAlign w:val="center"/>
+            <w:hideMark/>
+          </w:tcPr>
+          <w:p>
+            <w:pPr>
+              <w:ind w:left="768"/>
+              <w:rPr>
+                <w:rFonts w:ascii="Arial" w:hAnsi="Arial" w:cs="Arial"/>
+                <w:color w:val="222222"/>
+                <w:sz w:val="20"/>
+                <w:szCs w:val="20"/>
+              </w:rPr>
+            </w:pPr>
+            <w:r>
+              <w:rPr>
+                <w:rFonts w:ascii="Arial" w:hAnsi="Arial" w:cs="Arial"/>
+                <w:color w:val="222222"/>
+                <w:sz w:val="20"/>
+                <w:szCs w:val="20"/>
+              </w:rPr>
+              <w:t>LSP</w:t>
+            </w:r>
+            <w:hyperlink r:id="rId13" w:anchor="cite_note-LSP-4" w:history="1">
+              <w:r>
+                <w:rPr>
+                  <w:rStyle w:val="Hipercze"/>
+                  <w:rFonts w:ascii="Arial" w:hAnsi="Arial" w:cs="Arial"/>
+                  <w:color w:val="0B0080"/>
+                  <w:sz w:val="20"/>
+                  <w:szCs w:val="20"/>
+                  <w:vertAlign w:val="superscript"/>
+                </w:rPr>
+                <w:t>[4]</w:t>
+              </w:r>
+            </w:hyperlink>
+          </w:p>
+        </w:tc>
+        <w:tc>
+          <w:tcPr>
+            <w:tcW w:w="0" w:type="auto"/>
+            <w:tcBorders>
+              <w:top w:val="single" w:sz="6" w:space="0" w:color="A2A9B1"/>
+              <w:left w:val="single" w:sz="6" w:space="0" w:color="A2A9B1"/>
+              <w:bottom w:val="single" w:sz="6" w:space="0" w:color="A2A9B1"/>
+              <w:right w:val="single" w:sz="6" w:space="0" w:color="A2A9B1"/>
+            </w:tcBorders>
+            <w:shd w:val="clear" w:color="auto" w:fill="F8F9FA"/>
+            <w:tcMar>
+              <w:top w:w="48" w:type="dxa"/>
+              <w:left w:w="96" w:type="dxa"/>
+              <w:bottom w:w="48" w:type="dxa"/>
+              <w:right w:w="96" w:type="dxa"/>
+            </w:tcMar>
+            <w:vAlign w:val="center"/>
+            <w:hideMark/>
+          </w:tcPr>
+          <w:p>
+            <w:pPr>
+              <w:spacing w:after="24"/>
+              <w:ind w:left="768"/>
+              <w:rPr>
+                <w:rFonts w:ascii="Arial" w:hAnsi="Arial" w:cs="Arial"/>
+                <w:b/>
+                <w:bCs/>
+                <w:color w:val="222222"/>
+                <w:sz w:val="20"/>
+                <w:szCs w:val="20"/>
+              </w:rPr>
+            </w:pPr>
+            <w:proofErr w:type="spellStart"/>
+            <w:r>
+              <w:rPr>
+                <w:rFonts w:ascii="Arial" w:hAnsi="Arial" w:cs="Arial"/>
+                <w:b/>
+                <w:bCs/>
+                <w:color w:val="222222"/>
+                <w:sz w:val="20"/>
+                <w:szCs w:val="20"/>
+              </w:rPr>
+              <w:t>Liskov</w:t>
+            </w:r>
+            <w:proofErr w:type="spellEnd"/>
+            <w:r>
+              <w:rPr>
+                <w:rFonts w:ascii="Arial" w:hAnsi="Arial" w:cs="Arial"/>
+                <w:b/>
+                <w:bCs/>
+                <w:color w:val="222222"/>
+                <w:sz w:val="20"/>
+                <w:szCs w:val="20"/>
+              </w:rPr>
+              <w:t xml:space="preserve"> </w:t>
+            </w:r>
+            <w:proofErr w:type="spellStart"/>
+            <w:r>
+              <w:rPr>
+                <w:rFonts w:ascii="Arial" w:hAnsi="Arial" w:cs="Arial"/>
+                <w:b/>
+                <w:bCs/>
+                <w:color w:val="222222"/>
+                <w:sz w:val="20"/>
+                <w:szCs w:val="20"/>
+              </w:rPr>
+              <w:t>substitution</w:t>
+            </w:r>
+            <w:proofErr w:type="spellEnd"/>
+            <w:r>
+              <w:rPr>
+                <w:rFonts w:ascii="Arial" w:hAnsi="Arial" w:cs="Arial"/>
+                <w:b/>
+                <w:bCs/>
+                <w:color w:val="222222"/>
+                <w:sz w:val="20"/>
+                <w:szCs w:val="20"/>
+              </w:rPr>
+              <w:t xml:space="preserve"> </w:t>
+            </w:r>
+            <w:proofErr w:type="spellStart"/>
+            <w:r>
+              <w:rPr>
+                <w:rFonts w:ascii="Arial" w:hAnsi="Arial" w:cs="Arial"/>
+                <w:b/>
+                <w:bCs/>
+                <w:color w:val="222222"/>
+                <w:sz w:val="20"/>
+                <w:szCs w:val="20"/>
+              </w:rPr>
+              <w:t>principle</w:t>
+            </w:r>
+            <w:proofErr w:type="spellEnd"/>
+            <w:r>
+              <w:rPr>
+                <w:rFonts w:ascii="Arial" w:hAnsi="Arial" w:cs="Arial"/>
+                <w:b/>
+                <w:bCs/>
+                <w:color w:val="222222"/>
+                <w:sz w:val="20"/>
+                <w:szCs w:val="20"/>
+              </w:rPr>
+              <w:t xml:space="preserve"> (</w:t>
+            </w:r>
+            <w:hyperlink r:id="rId14" w:tooltip="Zasada podstawienia Liskov" w:history="1">
+              <w:r>
+                <w:rPr>
+                  <w:rStyle w:val="Hipercze"/>
+                  <w:rFonts w:ascii="Arial" w:hAnsi="Arial" w:cs="Arial"/>
+                  <w:b/>
+                  <w:bCs/>
+                  <w:color w:val="0B0080"/>
+                  <w:sz w:val="20"/>
+                  <w:szCs w:val="20"/>
+                </w:rPr>
+                <w:t xml:space="preserve">Zasada podstawienia </w:t>
+              </w:r>
+              <w:proofErr w:type="spellStart"/>
+              <w:r>
+                <w:rPr>
+                  <w:rStyle w:val="Hipercze"/>
+                  <w:rFonts w:ascii="Arial" w:hAnsi="Arial" w:cs="Arial"/>
+                  <w:b/>
+                  <w:bCs/>
+                  <w:color w:val="0B0080"/>
+                  <w:sz w:val="20"/>
+                  <w:szCs w:val="20"/>
+                </w:rPr>
+                <w:t>Liskov</w:t>
+              </w:r>
+              <w:proofErr w:type="spellEnd"/>
+            </w:hyperlink>
+            <w:r>
+              <w:rPr>
+                <w:rFonts w:ascii="Arial" w:hAnsi="Arial" w:cs="Arial"/>
+                <w:b/>
+                <w:bCs/>
+                <w:color w:val="222222"/>
+                <w:sz w:val="20"/>
+                <w:szCs w:val="20"/>
+              </w:rPr>
+              <w:t>)</w:t>
+            </w:r>
+          </w:p>
+          <w:p>
+            <w:pPr>
+              <w:spacing w:after="24"/>
+              <w:ind w:left="720"/>
+              <w:rPr>
+                <w:rFonts w:ascii="Arial" w:hAnsi="Arial" w:cs="Arial"/>
+                <w:color w:val="222222"/>
+                <w:sz w:val="20"/>
+                <w:szCs w:val="20"/>
+              </w:rPr>
+            </w:pPr>
+            <w:r>
+              <w:rPr>
+                <w:rFonts w:ascii="Arial" w:hAnsi="Arial" w:cs="Arial"/>
+                <w:color w:val="222222"/>
+                <w:sz w:val="20"/>
+                <w:szCs w:val="20"/>
+              </w:rPr>
+              <w:t>Funkcje które używają wskaźników lub referencji do klas bazowych, muszą być w stanie używać również obiektów klas dziedziczących po klasach bazowych, bez dokładnej znajomości tych obiektów.</w:t>
+            </w:r>
+          </w:p>
+        </w:tc>
+      </w:tr>
+      <w:tr>
+        <w:tc>
+          <w:tcPr>
+            <w:tcW w:w="0" w:type="auto"/>
+            <w:tcBorders>
+              <w:top w:val="single" w:sz="6" w:space="0" w:color="A2A9B1"/>
+              <w:left w:val="single" w:sz="6" w:space="0" w:color="A2A9B1"/>
+              <w:bottom w:val="single" w:sz="6" w:space="0" w:color="A2A9B1"/>
+              <w:right w:val="single" w:sz="6" w:space="0" w:color="A2A9B1"/>
+            </w:tcBorders>
+            <w:shd w:val="clear" w:color="auto" w:fill="EAECF0"/>
+            <w:tcMar>
+              <w:top w:w="48" w:type="dxa"/>
+              <w:left w:w="96" w:type="dxa"/>
+              <w:bottom w:w="48" w:type="dxa"/>
+              <w:right w:w="96" w:type="dxa"/>
+            </w:tcMar>
+            <w:vAlign w:val="center"/>
+            <w:hideMark/>
+          </w:tcPr>
+          <w:p>
+            <w:pPr>
+              <w:ind w:left="1152"/>
+              <w:jc w:val="center"/>
+              <w:rPr>
+                <w:rFonts w:ascii="Arial" w:hAnsi="Arial" w:cs="Arial"/>
+                <w:b/>
+                <w:bCs/>
+                <w:color w:val="222222"/>
+                <w:sz w:val="20"/>
+                <w:szCs w:val="20"/>
+              </w:rPr>
+            </w:pPr>
+            <w:r>
+              <w:rPr>
+                <w:rFonts w:ascii="Arial" w:hAnsi="Arial" w:cs="Arial"/>
+                <w:b/>
+                <w:bCs/>
+                <w:color w:val="222222"/>
+                <w:sz w:val="20"/>
+                <w:szCs w:val="20"/>
+              </w:rPr>
+              <w:lastRenderedPageBreak/>
+              <w:t>I</w:t>
+            </w:r>
+          </w:p>
+        </w:tc>
+        <w:tc>
+          <w:tcPr>
+            <w:tcW w:w="0" w:type="auto"/>
+            <w:tcBorders>
+              <w:top w:val="single" w:sz="6" w:space="0" w:color="A2A9B1"/>
+              <w:left w:val="single" w:sz="6" w:space="0" w:color="A2A9B1"/>
+              <w:bottom w:val="single" w:sz="6" w:space="0" w:color="A2A9B1"/>
+              <w:right w:val="single" w:sz="6" w:space="0" w:color="A2A9B1"/>
+            </w:tcBorders>
+            <w:shd w:val="clear" w:color="auto" w:fill="F8F9FA"/>
+            <w:tcMar>
+              <w:top w:w="48" w:type="dxa"/>
+              <w:left w:w="96" w:type="dxa"/>
+              <w:bottom w:w="48" w:type="dxa"/>
+              <w:right w:w="96" w:type="dxa"/>
+            </w:tcMar>
+            <w:vAlign w:val="center"/>
+            <w:hideMark/>
+          </w:tcPr>
+          <w:p>
+            <w:pPr>
+              <w:ind w:left="1152"/>
+              <w:rPr>
+                <w:rFonts w:ascii="Arial" w:hAnsi="Arial" w:cs="Arial"/>
+                <w:color w:val="222222"/>
+                <w:sz w:val="20"/>
+                <w:szCs w:val="20"/>
+              </w:rPr>
+            </w:pPr>
+            <w:r>
+              <w:rPr>
+                <w:rFonts w:ascii="Arial" w:hAnsi="Arial" w:cs="Arial"/>
+                <w:color w:val="222222"/>
+                <w:sz w:val="20"/>
+                <w:szCs w:val="20"/>
+              </w:rPr>
+              <w:t>ISP</w:t>
+            </w:r>
+            <w:hyperlink r:id="rId15" w:anchor="cite_note-ISP-5" w:history="1">
+              <w:r>
+                <w:rPr>
+                  <w:rStyle w:val="Hipercze"/>
+                  <w:rFonts w:ascii="Arial" w:hAnsi="Arial" w:cs="Arial"/>
+                  <w:color w:val="0B0080"/>
+                  <w:sz w:val="20"/>
+                  <w:szCs w:val="20"/>
+                  <w:vertAlign w:val="superscript"/>
+                </w:rPr>
+                <w:t>[5]</w:t>
+              </w:r>
+            </w:hyperlink>
+          </w:p>
+        </w:tc>
+        <w:tc>
+          <w:tcPr>
+            <w:tcW w:w="0" w:type="auto"/>
+            <w:tcBorders>
+              <w:top w:val="single" w:sz="6" w:space="0" w:color="A2A9B1"/>
+              <w:left w:val="single" w:sz="6" w:space="0" w:color="A2A9B1"/>
+              <w:bottom w:val="single" w:sz="6" w:space="0" w:color="A2A9B1"/>
+              <w:right w:val="single" w:sz="6" w:space="0" w:color="A2A9B1"/>
+            </w:tcBorders>
+            <w:shd w:val="clear" w:color="auto" w:fill="F8F9FA"/>
+            <w:tcMar>
+              <w:top w:w="48" w:type="dxa"/>
+              <w:left w:w="96" w:type="dxa"/>
+              <w:bottom w:w="48" w:type="dxa"/>
+              <w:right w:w="96" w:type="dxa"/>
+            </w:tcMar>
+            <w:vAlign w:val="center"/>
+            <w:hideMark/>
+          </w:tcPr>
+          <w:p>
+            <w:pPr>
+              <w:spacing w:after="24"/>
+              <w:ind w:left="1152"/>
+              <w:rPr>
+                <w:rFonts w:ascii="Arial" w:hAnsi="Arial" w:cs="Arial"/>
+                <w:b/>
+                <w:bCs/>
+                <w:color w:val="222222"/>
+                <w:sz w:val="20"/>
+                <w:szCs w:val="20"/>
+                <w:lang w:val="en-GB"/>
+              </w:rPr>
+            </w:pPr>
+            <w:r>
+              <w:rPr>
+                <w:rFonts w:ascii="Arial" w:hAnsi="Arial" w:cs="Arial"/>
+                <w:b/>
+                <w:bCs/>
+                <w:color w:val="222222"/>
+                <w:sz w:val="20"/>
+                <w:szCs w:val="20"/>
+                <w:lang w:val="en-GB"/>
+              </w:rPr>
+              <w:t>Interface segregation principle (</w:t>
+            </w:r>
+            <w:proofErr w:type="spellStart"/>
+            <w:r>
+              <w:rPr>
+                <w:rFonts w:ascii="Arial" w:hAnsi="Arial" w:cs="Arial"/>
+                <w:b/>
+                <w:bCs/>
+                <w:color w:val="222222"/>
+                <w:sz w:val="20"/>
+                <w:szCs w:val="20"/>
+              </w:rPr>
+              <w:fldChar w:fldCharType="begin"/>
+            </w:r>
+            <w:r>
+              <w:rPr>
+                <w:rFonts w:ascii="Arial" w:hAnsi="Arial" w:cs="Arial"/>
+                <w:b/>
+                <w:bCs/>
+                <w:color w:val="222222"/>
+                <w:sz w:val="20"/>
+                <w:szCs w:val="20"/>
+                <w:lang w:val="en-GB"/>
+              </w:rPr>
+              <w:instrText xml:space="preserve"> HYPERLINK "https://pl.wikipedia.org/w/index.php?title=Zasada_segregacji_interfejs%C3%B3w&amp;action=edit&amp;redlink=1" \o "Zasada segregacji interfejsów (strona nie istnieje)" </w:instrText>
+            </w:r>
+            <w:r>
+              <w:rPr>
+                <w:rFonts w:ascii="Arial" w:hAnsi="Arial" w:cs="Arial"/>
+                <w:b/>
+                <w:bCs/>
+                <w:color w:val="222222"/>
+                <w:sz w:val="20"/>
+                <w:szCs w:val="20"/>
+              </w:rPr>
+              <w:fldChar w:fldCharType="separate"/>
+            </w:r>
+            <w:r>
+              <w:rPr>
+                <w:rStyle w:val="Hipercze"/>
+                <w:rFonts w:ascii="Arial" w:hAnsi="Arial" w:cs="Arial"/>
+                <w:b/>
+                <w:bCs/>
+                <w:color w:val="A55858"/>
+                <w:sz w:val="20"/>
+                <w:szCs w:val="20"/>
+                <w:lang w:val="en-GB"/>
+              </w:rPr>
+              <w:t>Zasada</w:t>
+            </w:r>
+            <w:proofErr w:type="spellEnd"/>
+            <w:r>
+              <w:rPr>
+                <w:rStyle w:val="Hipercze"/>
+                <w:rFonts w:ascii="Arial" w:hAnsi="Arial" w:cs="Arial"/>
+                <w:b/>
+                <w:bCs/>
+                <w:color w:val="A55858"/>
+                <w:sz w:val="20"/>
+                <w:szCs w:val="20"/>
+                <w:lang w:val="en-GB"/>
+              </w:rPr>
+              <w:t xml:space="preserve"> </w:t>
+            </w:r>
+            <w:proofErr w:type="spellStart"/>
+            <w:r>
+              <w:rPr>
+                <w:rStyle w:val="Hipercze"/>
+                <w:rFonts w:ascii="Arial" w:hAnsi="Arial" w:cs="Arial"/>
+                <w:b/>
+                <w:bCs/>
+                <w:color w:val="A55858"/>
+                <w:sz w:val="20"/>
+                <w:szCs w:val="20"/>
+                <w:lang w:val="en-GB"/>
+              </w:rPr>
+              <w:t>segregacji</w:t>
+            </w:r>
+            <w:proofErr w:type="spellEnd"/>
+            <w:r>
+              <w:rPr>
+                <w:rStyle w:val="Hipercze"/>
+                <w:rFonts w:ascii="Arial" w:hAnsi="Arial" w:cs="Arial"/>
+                <w:b/>
+                <w:bCs/>
+                <w:color w:val="A55858"/>
+                <w:sz w:val="20"/>
+                <w:szCs w:val="20"/>
+                <w:lang w:val="en-GB"/>
+              </w:rPr>
+              <w:t xml:space="preserve"> </w:t>
+            </w:r>
+            <w:proofErr w:type="spellStart"/>
+            <w:r>
+              <w:rPr>
+                <w:rStyle w:val="Hipercze"/>
+                <w:rFonts w:ascii="Arial" w:hAnsi="Arial" w:cs="Arial"/>
+                <w:b/>
+                <w:bCs/>
+                <w:color w:val="A55858"/>
+                <w:sz w:val="20"/>
+                <w:szCs w:val="20"/>
+                <w:lang w:val="en-GB"/>
+              </w:rPr>
+              <w:t>interfejsów</w:t>
+            </w:r>
+            <w:proofErr w:type="spellEnd"/>
+            <w:r>
+              <w:rPr>
+                <w:rFonts w:ascii="Arial" w:hAnsi="Arial" w:cs="Arial"/>
+                <w:b/>
+                <w:bCs/>
+                <w:color w:val="222222"/>
+                <w:sz w:val="20"/>
+                <w:szCs w:val="20"/>
+              </w:rPr>
+              <w:fldChar w:fldCharType="end"/>
+            </w:r>
+            <w:r>
+              <w:rPr>
+                <w:rFonts w:ascii="Arial" w:hAnsi="Arial" w:cs="Arial"/>
+                <w:b/>
+                <w:bCs/>
+                <w:color w:val="222222"/>
+                <w:sz w:val="20"/>
+                <w:szCs w:val="20"/>
+                <w:lang w:val="en-GB"/>
+              </w:rPr>
+              <w:t>)</w:t>
+            </w:r>
+          </w:p>
+          <w:p>
+            <w:pPr>
+              <w:spacing w:after="24"/>
+              <w:ind w:left="720"/>
+              <w:rPr>
+                <w:rFonts w:ascii="Arial" w:hAnsi="Arial" w:cs="Arial"/>
+                <w:color w:val="222222"/>
+                <w:sz w:val="20"/>
+                <w:szCs w:val="20"/>
+              </w:rPr>
+            </w:pPr>
+            <w:r>
+              <w:rPr>
+                <w:rFonts w:ascii="Arial" w:hAnsi="Arial" w:cs="Arial"/>
+                <w:color w:val="222222"/>
+                <w:sz w:val="20"/>
+                <w:szCs w:val="20"/>
+              </w:rPr>
+              <w:t>Wiele dedykowanych interfejsów jest lepsze niż jeden ogólny.</w:t>
+            </w:r>
+          </w:p>
+        </w:tc>
+      </w:tr>
+      <w:tr>
+        <w:tc>
+          <w:tcPr>
+            <w:tcW w:w="0" w:type="auto"/>
+            <w:tcBorders>
+              <w:top w:val="single" w:sz="6" w:space="0" w:color="A2A9B1"/>
+              <w:left w:val="single" w:sz="6" w:space="0" w:color="A2A9B1"/>
+              <w:bottom w:val="single" w:sz="6" w:space="0" w:color="A2A9B1"/>
+              <w:right w:val="single" w:sz="6" w:space="0" w:color="A2A9B1"/>
+            </w:tcBorders>
+            <w:shd w:val="clear" w:color="auto" w:fill="EAECF0"/>
+            <w:tcMar>
+              <w:top w:w="48" w:type="dxa"/>
+              <w:left w:w="96" w:type="dxa"/>
+              <w:bottom w:w="48" w:type="dxa"/>
+              <w:right w:w="96" w:type="dxa"/>
+            </w:tcMar>
+            <w:vAlign w:val="center"/>
+            <w:hideMark/>
+          </w:tcPr>
+          <w:p>
+            <w:pPr>
+              <w:ind w:left="1536"/>
+              <w:jc w:val="center"/>
+              <w:rPr>
+                <w:rFonts w:ascii="Arial" w:hAnsi="Arial" w:cs="Arial"/>
+                <w:b/>
+                <w:bCs/>
+                <w:color w:val="222222"/>
+                <w:sz w:val="20"/>
+                <w:szCs w:val="20"/>
+              </w:rPr>
+            </w:pPr>
+            <w:r>
+              <w:rPr>
+                <w:rFonts w:ascii="Arial" w:hAnsi="Arial" w:cs="Arial"/>
+                <w:b/>
+                <w:bCs/>
+                <w:color w:val="222222"/>
+                <w:sz w:val="20"/>
+                <w:szCs w:val="20"/>
+              </w:rPr>
+              <w:t>D</w:t>
+            </w:r>
+          </w:p>
+        </w:tc>
+        <w:tc>
+          <w:tcPr>
+            <w:tcW w:w="0" w:type="auto"/>
+            <w:tcBorders>
+              <w:top w:val="single" w:sz="6" w:space="0" w:color="A2A9B1"/>
+              <w:left w:val="single" w:sz="6" w:space="0" w:color="A2A9B1"/>
+              <w:bottom w:val="single" w:sz="6" w:space="0" w:color="A2A9B1"/>
+              <w:right w:val="single" w:sz="6" w:space="0" w:color="A2A9B1"/>
+            </w:tcBorders>
+            <w:shd w:val="clear" w:color="auto" w:fill="F8F9FA"/>
+            <w:tcMar>
+              <w:top w:w="48" w:type="dxa"/>
+              <w:left w:w="96" w:type="dxa"/>
+              <w:bottom w:w="48" w:type="dxa"/>
+              <w:right w:w="96" w:type="dxa"/>
+            </w:tcMar>
+            <w:vAlign w:val="center"/>
+            <w:hideMark/>
+          </w:tcPr>
+          <w:p>
+            <w:pPr>
+              <w:ind w:left="1536"/>
+              <w:rPr>
+                <w:rFonts w:ascii="Arial" w:hAnsi="Arial" w:cs="Arial"/>
+                <w:color w:val="222222"/>
+                <w:sz w:val="20"/>
+                <w:szCs w:val="20"/>
+              </w:rPr>
+            </w:pPr>
+            <w:r>
+              <w:rPr>
+                <w:rFonts w:ascii="Arial" w:hAnsi="Arial" w:cs="Arial"/>
+                <w:color w:val="222222"/>
+                <w:sz w:val="20"/>
+                <w:szCs w:val="20"/>
+              </w:rPr>
+              <w:t>DIP</w:t>
+            </w:r>
+            <w:hyperlink r:id="rId16" w:anchor="cite_note-DIP-6" w:history="1">
+              <w:r>
+                <w:rPr>
+                  <w:rStyle w:val="Hipercze"/>
+                  <w:rFonts w:ascii="Arial" w:hAnsi="Arial" w:cs="Arial"/>
+                  <w:color w:val="0B0080"/>
+                  <w:sz w:val="20"/>
+                  <w:szCs w:val="20"/>
+                  <w:vertAlign w:val="superscript"/>
+                </w:rPr>
+                <w:t>[6]</w:t>
+              </w:r>
+            </w:hyperlink>
+          </w:p>
+        </w:tc>
+        <w:tc>
+          <w:tcPr>
+            <w:tcW w:w="0" w:type="auto"/>
+            <w:tcBorders>
+              <w:top w:val="single" w:sz="6" w:space="0" w:color="A2A9B1"/>
+              <w:left w:val="single" w:sz="6" w:space="0" w:color="A2A9B1"/>
+              <w:bottom w:val="single" w:sz="6" w:space="0" w:color="A2A9B1"/>
+              <w:right w:val="single" w:sz="6" w:space="0" w:color="A2A9B1"/>
+            </w:tcBorders>
+            <w:shd w:val="clear" w:color="auto" w:fill="F8F9FA"/>
+            <w:tcMar>
+              <w:top w:w="48" w:type="dxa"/>
+              <w:left w:w="96" w:type="dxa"/>
+              <w:bottom w:w="48" w:type="dxa"/>
+              <w:right w:w="96" w:type="dxa"/>
+            </w:tcMar>
+            <w:vAlign w:val="center"/>
+            <w:hideMark/>
+          </w:tcPr>
+          <w:p>
+            <w:pPr>
+              <w:spacing w:after="24"/>
+              <w:ind w:left="1536"/>
+              <w:rPr>
+                <w:rFonts w:ascii="Arial" w:hAnsi="Arial" w:cs="Arial"/>
+                <w:b/>
+                <w:bCs/>
+                <w:color w:val="222222"/>
+                <w:sz w:val="20"/>
+                <w:szCs w:val="20"/>
+              </w:rPr>
+            </w:pPr>
+            <w:proofErr w:type="spellStart"/>
+            <w:r>
+              <w:rPr>
+                <w:rFonts w:ascii="Arial" w:hAnsi="Arial" w:cs="Arial"/>
+                <w:b/>
+                <w:bCs/>
+                <w:color w:val="222222"/>
+                <w:sz w:val="20"/>
+                <w:szCs w:val="20"/>
+              </w:rPr>
+              <w:t>Dependency</w:t>
+            </w:r>
+            <w:proofErr w:type="spellEnd"/>
+            <w:r>
+              <w:rPr>
+                <w:rFonts w:ascii="Arial" w:hAnsi="Arial" w:cs="Arial"/>
+                <w:b/>
+                <w:bCs/>
+                <w:color w:val="222222"/>
+                <w:sz w:val="20"/>
+                <w:szCs w:val="20"/>
+              </w:rPr>
+              <w:t xml:space="preserve"> </w:t>
+            </w:r>
+            <w:proofErr w:type="spellStart"/>
+            <w:r>
+              <w:rPr>
+                <w:rFonts w:ascii="Arial" w:hAnsi="Arial" w:cs="Arial"/>
+                <w:b/>
+                <w:bCs/>
+                <w:color w:val="222222"/>
+                <w:sz w:val="20"/>
+                <w:szCs w:val="20"/>
+              </w:rPr>
+              <w:t>inversion</w:t>
+            </w:r>
+            <w:proofErr w:type="spellEnd"/>
+            <w:r>
+              <w:rPr>
+                <w:rFonts w:ascii="Arial" w:hAnsi="Arial" w:cs="Arial"/>
+                <w:b/>
+                <w:bCs/>
+                <w:color w:val="222222"/>
+                <w:sz w:val="20"/>
+                <w:szCs w:val="20"/>
+              </w:rPr>
+              <w:t xml:space="preserve"> </w:t>
+            </w:r>
+            <w:proofErr w:type="spellStart"/>
+            <w:r>
+              <w:rPr>
+                <w:rFonts w:ascii="Arial" w:hAnsi="Arial" w:cs="Arial"/>
+                <w:b/>
+                <w:bCs/>
+                <w:color w:val="222222"/>
+                <w:sz w:val="20"/>
+                <w:szCs w:val="20"/>
+              </w:rPr>
+              <w:t>principle</w:t>
+            </w:r>
+            <w:proofErr w:type="spellEnd"/>
+            <w:r>
+              <w:rPr>
+                <w:rFonts w:ascii="Arial" w:hAnsi="Arial" w:cs="Arial"/>
+                <w:b/>
+                <w:bCs/>
+                <w:color w:val="222222"/>
+                <w:sz w:val="20"/>
+                <w:szCs w:val="20"/>
+              </w:rPr>
+              <w:t xml:space="preserve"> (</w:t>
+            </w:r>
+            <w:hyperlink r:id="rId17" w:tooltip="Zasada odwrócenia zależności (strona nie istnieje)" w:history="1">
+              <w:r>
+                <w:rPr>
+                  <w:rStyle w:val="Hipercze"/>
+                  <w:rFonts w:ascii="Arial" w:hAnsi="Arial" w:cs="Arial"/>
+                  <w:b/>
+                  <w:bCs/>
+                  <w:color w:val="A55858"/>
+                  <w:sz w:val="20"/>
+                  <w:szCs w:val="20"/>
+                </w:rPr>
+                <w:t>Zasada odwrócenia zależności</w:t>
+              </w:r>
+            </w:hyperlink>
+            <w:r>
+              <w:rPr>
+                <w:rFonts w:ascii="Arial" w:hAnsi="Arial" w:cs="Arial"/>
+                <w:b/>
+                <w:bCs/>
+                <w:color w:val="222222"/>
+                <w:sz w:val="20"/>
+                <w:szCs w:val="20"/>
+              </w:rPr>
+              <w:t>)</w:t>
+            </w:r>
+          </w:p>
+          <w:p>
+            <w:pPr>
+              <w:spacing w:after="24"/>
+              <w:ind w:left="720"/>
+              <w:rPr>
+                <w:rFonts w:ascii="Arial" w:hAnsi="Arial" w:cs="Arial"/>
+                <w:color w:val="222222"/>
+                <w:sz w:val="20"/>
+                <w:szCs w:val="20"/>
+              </w:rPr>
+            </w:pPr>
+            <w:r>
+              <w:rPr>
+                <w:rFonts w:ascii="Arial" w:hAnsi="Arial" w:cs="Arial"/>
+                <w:color w:val="222222"/>
+                <w:sz w:val="20"/>
+                <w:szCs w:val="20"/>
+              </w:rPr>
+              <w:t>Wysokopoziomowe moduły nie powinny zależeć od modułów niskopoziomowych - zależności między nimi powinny wynikać z </w:t>
+            </w:r>
+            <w:hyperlink r:id="rId18" w:tooltip="Abstrakcja (programowanie)" w:history="1">
+              <w:r>
+                <w:rPr>
+                  <w:rStyle w:val="Hipercze"/>
+                  <w:rFonts w:ascii="Arial" w:hAnsi="Arial" w:cs="Arial"/>
+                  <w:color w:val="0B0080"/>
+                  <w:sz w:val="20"/>
+                  <w:szCs w:val="20"/>
+                </w:rPr>
+                <w:t>abstrakcji</w:t>
+              </w:r>
+            </w:hyperlink>
+            <w:r>
+              <w:rPr>
+                <w:rFonts w:ascii="Arial" w:hAnsi="Arial" w:cs="Arial"/>
+                <w:color w:val="222222"/>
+                <w:sz w:val="20"/>
+                <w:szCs w:val="20"/>
+              </w:rPr>
+              <w:t>.</w:t>
+            </w:r>
+          </w:p>
+        </w:tc>
+      </w:tr>
+    </w:tbl>
+    <w:p/>
+    <w:p>
+      <w:r>
+        <w:rPr>
+          <w:b/>
+        </w:rPr>
+        <w:t>8. Przeciążanie metod</w:t>
+      </w:r>
+      <w:r>
+        <w:t>: wystarczy tylko taka sama NAZWA metody</w:t>
+      </w:r>
+    </w:p>
+    <w:p>
+      <w:r>
+        <w:rPr>
+          <w:b/>
+        </w:rPr>
+        <w:t>9.Czy aby przekazać obiekt, potrzebujemy uchwytu?</w:t>
+      </w:r>
+      <w:r>
+        <w:t xml:space="preserve"> Nie, można przecież użyć </w:t>
+      </w:r>
+      <w:proofErr w:type="spellStart"/>
+      <w:r>
+        <w:t>new</w:t>
+      </w:r>
+      <w:proofErr w:type="spellEnd"/>
       <w:r>
         <w:t xml:space="preserve"> </w:t>
       </w:r>
-      <w:bookmarkStart w:id="0" w:name="_GoBack"/>
-      <w:bookmarkEnd w:id="0"/>
-    </w:p>
-    <w:p>
-      <w:r>
-        <w:t>//TODO Dopisać zasady</w:t>
-      </w:r>
-    </w:p>
-    <w:p>
-      <w:r>
-        <w:t>8. Przeciążanie metod: wystarczy tylko taka sama NAZWA metody</w:t>
-      </w:r>
-    </w:p>
-    <w:p>
-      <w:r>
-        <w:t xml:space="preserve">9.Czy aby przekazać obiekt, potrzebujemy uchwytu? Nie, można przecież użyć </w:t>
-      </w:r>
       <w:proofErr w:type="spellStart"/>
       <w:r>
-        <w:t>new</w:t>
+        <w:t>StringBuilder</w:t>
       </w:r>
       <w:proofErr w:type="spellEnd"/>
       <w:r>
+        <w:t>()</w:t>
+      </w:r>
+    </w:p>
+    <w:p>
+      <w:r>
+        <w:rPr>
+          <w:b/>
+        </w:rPr>
+        <w:t xml:space="preserve">10. Czy można rzutować </w:t>
+      </w:r>
+      <w:proofErr w:type="spellStart"/>
+      <w:r>
+        <w:rPr>
+          <w:b/>
+        </w:rPr>
+        <w:t>booleana</w:t>
+      </w:r>
+      <w:proofErr w:type="spellEnd"/>
+      <w:r>
+        <w:rPr>
+          <w:b/>
+        </w:rPr>
+        <w:t xml:space="preserve"> na </w:t>
+      </w:r>
+      <w:proofErr w:type="spellStart"/>
+      <w:r>
+        <w:rPr>
+          <w:b/>
+        </w:rPr>
+        <w:t>inta</w:t>
+      </w:r>
+      <w:proofErr w:type="spellEnd"/>
+      <w:r>
+        <w:rPr>
+          <w:b/>
+        </w:rPr>
+        <w:t>?</w:t>
+      </w:r>
+      <w:r>
+        <w:t xml:space="preserve"> NIE !!! W Javie nie.</w:t>
+      </w:r>
+    </w:p>
+    <w:p>
+      <w:pPr>
+        <w:rPr>
+          <w:b/>
+        </w:rPr>
+      </w:pPr>
+      <w:r>
+        <w:rPr>
+          <w:b/>
+        </w:rPr>
+        <w:t xml:space="preserve">11.JVM, tłumaczy kod bajtowy na binarny, zarządza </w:t>
+      </w:r>
+      <w:proofErr w:type="spellStart"/>
+      <w:r>
+        <w:rPr>
+          <w:b/>
+        </w:rPr>
+        <w:t>pamiecią</w:t>
+      </w:r>
+      <w:proofErr w:type="spellEnd"/>
+      <w:r>
+        <w:rPr>
+          <w:b/>
+        </w:rPr>
+        <w:t xml:space="preserve"> i optymalizuje</w:t>
+      </w:r>
+    </w:p>
+    <w:p>
+      <w:r>
+        <w:t xml:space="preserve">12. Brak modyfikatora oznacza </w:t>
+      </w:r>
+      <w:proofErr w:type="spellStart"/>
+      <w:r>
+        <w:t>package</w:t>
+      </w:r>
+      <w:proofErr w:type="spellEnd"/>
+      <w:r>
         <w:t xml:space="preserve"> </w:t>
       </w:r>
       <w:proofErr w:type="spellStart"/>
       <w:r>
-        <w:t>StringBuilder</w:t>
+        <w:t>private</w:t>
       </w:r>
       <w:proofErr w:type="spellEnd"/>
       <w:r>
-        <w:t>()</w:t>
-      </w:r>
-    </w:p>
-    <w:p>
-      <w:r>
-        <w:t xml:space="preserve">10. Czy można rzutować </w:t>
+        <w:t xml:space="preserve"> (widoczność w katalogu) – to domyśla widoczność w Javie</w:t>
+      </w:r>
+    </w:p>
+    <w:p>
+      <w:r>
+        <w:rPr>
+          <w:noProof/>
+          <w:lang w:eastAsia="pl-PL"/>
+        </w:rPr>
+        <w:drawing>
+          <wp:inline distT="0" distB="0" distL="0" distR="0">
+            <wp:extent cx="6252647" cy="1616528"/>
+            <wp:effectExtent l="0" t="0" r="0" b="0"/>
+            <wp:docPr id="2" name="Obraz 2"/>
+            <wp:cNvGraphicFramePr>
+              <a:graphicFrameLocks xmlns:a="http://schemas.openxmlformats.org/drawingml/2006/main" noChangeAspect="1"/>
+            </wp:cNvGraphicFramePr>
+            <a:graphic xmlns:a="http://schemas.openxmlformats.org/drawingml/2006/main">
+              <a:graphicData uri="http://schemas.openxmlformats.org/drawingml/2006/picture">
+                <pic:pic xmlns:pic="http://schemas.openxmlformats.org/drawingml/2006/picture">
+                  <pic:nvPicPr>
+                    <pic:cNvPr id="0" name="Picture 1"/>
+                    <pic:cNvPicPr>
+                      <a:picLocks noChangeAspect="1" noChangeArrowheads="1"/>
+                    </pic:cNvPicPr>
+                  </pic:nvPicPr>
+                  <pic:blipFill>
+                    <a:blip r:embed="rId19">
+                      <a:extLst>
+                        <a:ext uri="{28A0092B-C50C-407E-A947-70E740481C1C}">
+                          <a14:useLocalDpi xmlns:a14="http://schemas.microsoft.com/office/drawing/2010/main" val="0"/>
+                        </a:ext>
+                      </a:extLst>
+                    </a:blip>
+                    <a:srcRect/>
+                    <a:stretch>
+                      <a:fillRect/>
+                    </a:stretch>
+                  </pic:blipFill>
+                  <pic:spPr bwMode="auto">
+                    <a:xfrm>
+                      <a:off x="0" y="0"/>
+                      <a:ext cx="6252647" cy="1616528"/>
+                    </a:xfrm>
+                    <a:prstGeom prst="rect">
+                      <a:avLst/>
+                    </a:prstGeom>
+                    <a:noFill/>
+                    <a:ln>
+                      <a:noFill/>
+                    </a:ln>
+                  </pic:spPr>
+                </pic:pic>
+              </a:graphicData>
+            </a:graphic>
+          </wp:inline>
+        </w:drawing>
+      </w:r>
+    </w:p>
+    <w:p>
+      <w:pPr>
+        <w:rPr>
+          <w:b/>
+        </w:rPr>
+      </w:pPr>
+      <w:r>
+        <w:rPr>
+          <w:b/>
+        </w:rPr>
+        <w:t>13. Elementy tablicy nie muszą być znane przed implementacją. Musi być znana ich liczba i typ.</w:t>
+      </w:r>
+    </w:p>
+    <w:p>
+      <w:pPr>
+        <w:rPr>
+          <w:b/>
+        </w:rPr>
+      </w:pPr>
+      <w:r>
+        <w:rPr>
+          <w:b/>
+        </w:rPr>
+        <w:t xml:space="preserve">14.Od Java 11 możemy bawić się </w:t>
       </w:r>
       <w:proofErr w:type="spellStart"/>
       <w:r>
-        <w:t>booleana</w:t>
+        <w:rPr>
+          <w:b/>
+        </w:rPr>
+        <w:t>GarbageCollectorem</w:t>
       </w:r>
       <w:proofErr w:type="spellEnd"/>
-      <w:r>
-        <w:t xml:space="preserve"> na </w:t>
+    </w:p>
+    <w:p>
+      <w:r>
+        <w:rPr>
+          <w:b/>
+        </w:rPr>
+        <w:t xml:space="preserve">15.Czy dwa obiekty mogą zwrócić ten sam </w:t>
       </w:r>
       <w:proofErr w:type="spellStart"/>
       <w:r>
-        <w:t>inta</w:t>
+        <w:rPr>
+          <w:b/>
+        </w:rPr>
+        <w:t>hash</w:t>
       </w:r>
       <w:proofErr w:type="spellEnd"/>
       <w:r>
-        <w:t>? NIE !!! W Javie nie.</w:t>
-      </w:r>
-    </w:p>
-    <w:p>
-      <w:r>
-        <w:t xml:space="preserve">11.JVM, tłumaczy kod bajtowy na binarny, zarządza </w:t>
+        <w:rPr>
+          <w:b/>
+        </w:rPr>
+        <w:t xml:space="preserve"> </w:t>
       </w:r>
       <w:proofErr w:type="spellStart"/>
       <w:r>
-        <w:t>pamiecią</w:t>
+        <w:rPr>
+          <w:b/>
+        </w:rPr>
+        <w:t>code</w:t>
       </w:r>
       <w:proofErr w:type="spellEnd"/>
       <w:r>
-        <w:t xml:space="preserve"> i optymalizuje</w:t>
-      </w:r>
-    </w:p>
-    <w:p>
-      <w:r>
-        <w:t xml:space="preserve">12. Brak modyfikatora oznacza </w:t>
+        <w:rPr>
+          <w:b/>
+        </w:rPr>
+        <w:t>?</w:t>
+      </w:r>
+      <w:r>
+        <w:t xml:space="preserve"> To klucz obliczony na podstawie wartości zmiennych. Dlatego może ta wartość być taka sama. Dlatego jeśli dwa </w:t>
       </w:r>
       <w:proofErr w:type="spellStart"/>
       <w:r>
-        <w:t>package</w:t>
+        <w:t>hashe</w:t>
       </w:r>
       <w:proofErr w:type="spellEnd"/>
       <w:r>
+        <w:t xml:space="preserve"> są takie same to należy się jeszcze upewnić </w:t>
+      </w:r>
+      <w:proofErr w:type="spellStart"/>
+      <w:r>
+        <w:t>equals</w:t>
+      </w:r>
+      <w:proofErr w:type="spellEnd"/>
+      <w:r>
+        <w:t>() ze dwa obiekty są takie same.</w:t>
+      </w:r>
+    </w:p>
+    <w:p>
+      <w:r>
+        <w:rPr>
+          <w:b/>
+        </w:rPr>
+        <w:t>16.finalize().</w:t>
+      </w:r>
+      <w:r>
+        <w:t xml:space="preserve"> Zanim GC usunie jakiś obiekt to wywoła tę metodę obiektu</w:t>
+      </w:r>
+    </w:p>
+    <w:p>
+      <w:r>
+        <w:rPr>
+          <w:b/>
+        </w:rPr>
+        <w:t>17.finally</w:t>
+      </w:r>
+      <w:r>
+        <w:t xml:space="preserve"> to w ca tchu</w:t>
+      </w:r>
+    </w:p>
+    <w:p>
+      <w:r>
+        <w:rPr>
+          <w:b/>
+        </w:rPr>
+        <w:t>18.final,</w:t>
+      </w:r>
+      <w:r>
+        <w:t xml:space="preserve"> stała</w:t>
+      </w:r>
+    </w:p>
+    <w:p>
+      <w:r>
+        <w:rPr>
+          <w:b/>
+        </w:rPr>
+        <w:t>19. adnotacja</w:t>
+      </w:r>
+      <w:r>
+        <w:t xml:space="preserve"> – dodatkowe info, meta dane</w:t>
+      </w:r>
+    </w:p>
+    <w:p>
+      <w:r>
+        <w:rPr>
+          <w:b/>
+        </w:rPr>
+        <w:t>20.maven</w:t>
+      </w:r>
+      <w:r>
+        <w:t xml:space="preserve"> – budowniczy projektu</w:t>
+      </w:r>
+    </w:p>
+    <w:p>
+      <w:r>
+        <w:rPr>
+          <w:b/>
+        </w:rPr>
+        <w:t>21. interfejs</w:t>
+      </w:r>
+      <w:r>
+        <w:t xml:space="preserve"> – cos jest czymś</w:t>
+      </w:r>
+    </w:p>
+    <w:p>
+      <w:r>
+        <w:rPr>
+          <w:b/>
+        </w:rPr>
+        <w:lastRenderedPageBreak/>
+        <w:t>22. Klasa abstrakcyjna</w:t>
+      </w:r>
+      <w:r>
+        <w:t xml:space="preserve"> – nie da się utworzyć jej obiektów</w:t>
+      </w:r>
+    </w:p>
+    <w:p>
+      <w:r>
+        <w:rPr>
+          <w:b/>
+        </w:rPr>
+        <w:t xml:space="preserve">23. kontroler w </w:t>
+      </w:r>
+      <w:proofErr w:type="spellStart"/>
+      <w:r>
+        <w:rPr>
+          <w:b/>
+        </w:rPr>
+        <w:t>mvc</w:t>
+      </w:r>
+      <w:proofErr w:type="spellEnd"/>
+      <w:r>
+        <w:t xml:space="preserve"> – odczytuje zapytania</w:t>
+      </w:r>
+    </w:p>
+    <w:p>
+      <w:r>
+        <w:t>24.@AutoWired</w:t>
+      </w:r>
+      <w:r>
+        <w:t xml:space="preserve"> – wstrzyknięcie zależności, </w:t>
+      </w:r>
+    </w:p>
+    <w:p>
+      <w:pPr>
+        <w:rPr>
+          <w:rFonts w:ascii="Arial" w:hAnsi="Arial" w:cs="Arial"/>
+          <w:color w:val="242729"/>
+          <w:sz w:val="23"/>
+          <w:szCs w:val="23"/>
+          <w:shd w:val="clear" w:color="auto" w:fill="FFFFFF"/>
+          <w:lang w:val="en-GB"/>
+        </w:rPr>
+      </w:pPr>
+      <w:r>
+        <w:rPr>
+          <w:rFonts w:ascii="Arial" w:hAnsi="Arial" w:cs="Arial"/>
+          <w:color w:val="242729"/>
+          <w:sz w:val="23"/>
+          <w:szCs w:val="23"/>
+          <w:shd w:val="clear" w:color="auto" w:fill="FFFFFF"/>
+          <w:lang w:val="en-GB"/>
+        </w:rPr>
+        <w:t>So, to answer your question, </w:t>
+      </w:r>
+      <w:r>
+        <w:rPr>
+          <w:rStyle w:val="HTML-kod"/>
+          <w:rFonts w:ascii="Consolas" w:eastAsiaTheme="minorHAnsi" w:hAnsi="Consolas"/>
+          <w:color w:val="242729"/>
+          <w:bdr w:val="none" w:sz="0" w:space="0" w:color="auto" w:frame="1"/>
+          <w:shd w:val="clear" w:color="auto" w:fill="EFF0F1"/>
+          <w:lang w:val="en-GB"/>
+        </w:rPr>
+        <w:t>@</w:t>
+      </w:r>
+      <w:proofErr w:type="spellStart"/>
+      <w:r>
+        <w:rPr>
+          <w:rStyle w:val="HTML-kod"/>
+          <w:rFonts w:ascii="Consolas" w:eastAsiaTheme="minorHAnsi" w:hAnsi="Consolas"/>
+          <w:color w:val="242729"/>
+          <w:bdr w:val="none" w:sz="0" w:space="0" w:color="auto" w:frame="1"/>
+          <w:shd w:val="clear" w:color="auto" w:fill="EFF0F1"/>
+          <w:lang w:val="en-GB"/>
+        </w:rPr>
+        <w:t>Autowired</w:t>
+      </w:r>
+      <w:proofErr w:type="spellEnd"/>
+      <w:r>
+        <w:rPr>
+          <w:rFonts w:ascii="Arial" w:hAnsi="Arial" w:cs="Arial"/>
+          <w:color w:val="242729"/>
+          <w:sz w:val="23"/>
+          <w:szCs w:val="23"/>
+          <w:shd w:val="clear" w:color="auto" w:fill="FFFFFF"/>
+          <w:lang w:val="en-GB"/>
+        </w:rPr>
+        <w:t> is Spring's own (legacy) annotation. </w:t>
+      </w:r>
+      <w:r>
+        <w:rPr>
+          <w:rStyle w:val="HTML-kod"/>
+          <w:rFonts w:ascii="Consolas" w:eastAsiaTheme="minorHAnsi" w:hAnsi="Consolas"/>
+          <w:color w:val="242729"/>
+          <w:bdr w:val="none" w:sz="0" w:space="0" w:color="auto" w:frame="1"/>
+          <w:shd w:val="clear" w:color="auto" w:fill="EFF0F1"/>
+          <w:lang w:val="en-GB"/>
+        </w:rPr>
+        <w:t>@Inject</w:t>
+      </w:r>
+      <w:r>
+        <w:rPr>
+          <w:rFonts w:ascii="Arial" w:hAnsi="Arial" w:cs="Arial"/>
+          <w:color w:val="242729"/>
+          <w:sz w:val="23"/>
+          <w:szCs w:val="23"/>
+          <w:shd w:val="clear" w:color="auto" w:fill="FFFFFF"/>
+          <w:lang w:val="en-GB"/>
+        </w:rPr>
+        <w:t> is part of a new Java technology called CDI that defines a standard for dependency injection similar to Spring. In a Spring application, the two annotations works the same way as Spring has decided to support some JSR-299 annotations in addition to their own.</w:t>
+      </w:r>
+    </w:p>
+    <w:p>
+      <w:pPr>
+        <w:pStyle w:val="NormalnyWeb"/>
+        <w:shd w:val="clear" w:color="auto" w:fill="FFFFFF"/>
+        <w:spacing w:before="0" w:beforeAutospacing="0" w:after="240" w:afterAutospacing="0"/>
+        <w:textAlignment w:val="baseline"/>
+        <w:rPr>
+          <w:rFonts w:ascii="Arial" w:hAnsi="Arial" w:cs="Arial"/>
+          <w:color w:val="242729"/>
+          <w:sz w:val="23"/>
+          <w:szCs w:val="23"/>
+          <w:lang w:val="en-GB"/>
+        </w:rPr>
+      </w:pPr>
+      <w:r>
+        <w:rPr>
+          <w:rFonts w:ascii="Arial" w:hAnsi="Arial" w:cs="Arial"/>
+          <w:color w:val="242729"/>
+          <w:sz w:val="23"/>
+          <w:szCs w:val="23"/>
+          <w:lang w:val="en-GB"/>
+        </w:rPr>
+        <w:t>Better use @Inject all the time. Because it is java configuration approach(provided by sun) which makes our application agnostic to the framework. So if you spring also your classes will work.</w:t>
+      </w:r>
+    </w:p>
+    <w:p>
+      <w:pPr>
+        <w:pStyle w:val="NormalnyWeb"/>
+        <w:shd w:val="clear" w:color="auto" w:fill="FFFFFF"/>
+        <w:spacing w:before="0" w:beforeAutospacing="0" w:after="240" w:afterAutospacing="0"/>
+        <w:textAlignment w:val="baseline"/>
+        <w:rPr>
+          <w:rFonts w:ascii="Arial" w:hAnsi="Arial" w:cs="Arial"/>
+          <w:color w:val="242729"/>
+          <w:sz w:val="23"/>
+          <w:szCs w:val="23"/>
+          <w:lang w:val="en-GB"/>
+        </w:rPr>
+      </w:pPr>
+      <w:r>
+        <w:rPr>
+          <w:rFonts w:ascii="Arial" w:hAnsi="Arial" w:cs="Arial"/>
+          <w:color w:val="242729"/>
+          <w:sz w:val="23"/>
+          <w:szCs w:val="23"/>
+          <w:lang w:val="en-GB"/>
+        </w:rPr>
+        <w:t>If you use @</w:t>
+      </w:r>
+      <w:proofErr w:type="spellStart"/>
+      <w:r>
+        <w:rPr>
+          <w:rFonts w:ascii="Arial" w:hAnsi="Arial" w:cs="Arial"/>
+          <w:color w:val="242729"/>
+          <w:sz w:val="23"/>
+          <w:szCs w:val="23"/>
+          <w:lang w:val="en-GB"/>
+        </w:rPr>
+        <w:t>Autowired</w:t>
+      </w:r>
+      <w:proofErr w:type="spellEnd"/>
+      <w:r>
+        <w:rPr>
+          <w:rFonts w:ascii="Arial" w:hAnsi="Arial" w:cs="Arial"/>
+          <w:color w:val="242729"/>
+          <w:sz w:val="23"/>
+          <w:szCs w:val="23"/>
+          <w:lang w:val="en-GB"/>
+        </w:rPr>
+        <w:t xml:space="preserve"> it will works only with spring because @</w:t>
+      </w:r>
+      <w:proofErr w:type="spellStart"/>
+      <w:r>
+        <w:rPr>
+          <w:rFonts w:ascii="Arial" w:hAnsi="Arial" w:cs="Arial"/>
+          <w:color w:val="242729"/>
+          <w:sz w:val="23"/>
+          <w:szCs w:val="23"/>
+          <w:lang w:val="en-GB"/>
+        </w:rPr>
+        <w:t>Autowired</w:t>
+      </w:r>
+      <w:proofErr w:type="spellEnd"/>
+      <w:r>
+        <w:rPr>
+          <w:rFonts w:ascii="Arial" w:hAnsi="Arial" w:cs="Arial"/>
+          <w:color w:val="242729"/>
+          <w:sz w:val="23"/>
+          <w:szCs w:val="23"/>
+          <w:lang w:val="en-GB"/>
+        </w:rPr>
+        <w:t xml:space="preserve"> is spring provided annotation.</w:t>
+      </w:r>
+    </w:p>
+    <w:p>
+      <w:pPr>
+        <w:rPr>
+          <w:lang w:val="en-GB"/>
+        </w:rPr>
+      </w:pPr>
+    </w:p>
+    <w:p>
+      <w:r>
+        <w:t>25. @Service, @Component, @</w:t>
+      </w:r>
+      <w:proofErr w:type="spellStart"/>
+      <w:r>
+        <w:t>Entity</w:t>
+      </w:r>
+      <w:proofErr w:type="spellEnd"/>
+      <w:r>
+        <w:t xml:space="preserve"> - wszystkie zamieniają w ziarno</w:t>
+      </w:r>
+    </w:p>
+    <w:p>
+      <w:pPr>
+        <w:rPr>
+          <w:lang w:val="en-GB"/>
+        </w:rPr>
+      </w:pPr>
+      <w:r>
+        <w:rPr>
+          <w:rFonts w:ascii="Arial" w:hAnsi="Arial" w:cs="Arial"/>
+          <w:color w:val="242729"/>
+          <w:sz w:val="23"/>
+          <w:szCs w:val="23"/>
+          <w:shd w:val="clear" w:color="auto" w:fill="FFF8DC"/>
+          <w:lang w:val="en-GB"/>
+        </w:rPr>
+        <w:t>Spring 2.5 introduces further stereotype annotations: </w:t>
+      </w:r>
+      <w:r>
+        <w:rPr>
+          <w:rStyle w:val="HTML-kod"/>
+          <w:rFonts w:ascii="Consolas" w:eastAsiaTheme="minorHAnsi" w:hAnsi="Consolas"/>
+          <w:color w:val="242729"/>
+          <w:bdr w:val="none" w:sz="0" w:space="0" w:color="auto" w:frame="1"/>
+          <w:shd w:val="clear" w:color="auto" w:fill="EFF0F1"/>
+          <w:lang w:val="en-GB"/>
+        </w:rPr>
+        <w:t>@Component</w:t>
+      </w:r>
+      <w:r>
+        <w:rPr>
+          <w:rFonts w:ascii="Arial" w:hAnsi="Arial" w:cs="Arial"/>
+          <w:color w:val="242729"/>
+          <w:sz w:val="23"/>
+          <w:szCs w:val="23"/>
+          <w:shd w:val="clear" w:color="auto" w:fill="FFF8DC"/>
+          <w:lang w:val="en-GB"/>
+        </w:rPr>
+        <w:t>, </w:t>
+      </w:r>
+      <w:r>
+        <w:rPr>
+          <w:rStyle w:val="HTML-kod"/>
+          <w:rFonts w:ascii="Consolas" w:eastAsiaTheme="minorHAnsi" w:hAnsi="Consolas"/>
+          <w:color w:val="242729"/>
+          <w:bdr w:val="none" w:sz="0" w:space="0" w:color="auto" w:frame="1"/>
+          <w:shd w:val="clear" w:color="auto" w:fill="EFF0F1"/>
+          <w:lang w:val="en-GB"/>
+        </w:rPr>
+        <w:t>@Service</w:t>
+      </w:r>
+      <w:r>
+        <w:rPr>
+          <w:rFonts w:ascii="Arial" w:hAnsi="Arial" w:cs="Arial"/>
+          <w:color w:val="242729"/>
+          <w:sz w:val="23"/>
+          <w:szCs w:val="23"/>
+          <w:shd w:val="clear" w:color="auto" w:fill="FFF8DC"/>
+          <w:lang w:val="en-GB"/>
+        </w:rPr>
+        <w:t>, and </w:t>
+      </w:r>
+      <w:r>
+        <w:rPr>
+          <w:rStyle w:val="HTML-kod"/>
+          <w:rFonts w:ascii="Consolas" w:eastAsiaTheme="minorHAnsi" w:hAnsi="Consolas"/>
+          <w:color w:val="242729"/>
+          <w:bdr w:val="none" w:sz="0" w:space="0" w:color="auto" w:frame="1"/>
+          <w:shd w:val="clear" w:color="auto" w:fill="EFF0F1"/>
+          <w:lang w:val="en-GB"/>
+        </w:rPr>
+        <w:t>@Controller</w:t>
+      </w:r>
+      <w:r>
+        <w:rPr>
+          <w:rFonts w:ascii="Arial" w:hAnsi="Arial" w:cs="Arial"/>
+          <w:color w:val="242729"/>
+          <w:sz w:val="23"/>
+          <w:szCs w:val="23"/>
+          <w:shd w:val="clear" w:color="auto" w:fill="FFF8DC"/>
+          <w:lang w:val="en-GB"/>
+        </w:rPr>
+        <w:t>. </w:t>
+      </w:r>
+      <w:r>
+        <w:rPr>
+          <w:rStyle w:val="HTML-kod"/>
+          <w:rFonts w:ascii="Consolas" w:eastAsiaTheme="minorHAnsi" w:hAnsi="Consolas"/>
+          <w:color w:val="242729"/>
+          <w:bdr w:val="none" w:sz="0" w:space="0" w:color="auto" w:frame="1"/>
+          <w:shd w:val="clear" w:color="auto" w:fill="EFF0F1"/>
+          <w:lang w:val="en-GB"/>
+        </w:rPr>
+        <w:t>@Component</w:t>
+      </w:r>
+      <w:r>
+        <w:rPr>
+          <w:rFonts w:ascii="Arial" w:hAnsi="Arial" w:cs="Arial"/>
+          <w:color w:val="242729"/>
+          <w:sz w:val="23"/>
+          <w:szCs w:val="23"/>
+          <w:shd w:val="clear" w:color="auto" w:fill="FFF8DC"/>
+          <w:lang w:val="en-GB"/>
+        </w:rPr>
+        <w:t> is a generic stereotype for any Spring-managed component. </w:t>
+      </w:r>
+      <w:r>
+        <w:rPr>
+          <w:rStyle w:val="HTML-kod"/>
+          <w:rFonts w:ascii="Consolas" w:eastAsiaTheme="minorHAnsi" w:hAnsi="Consolas"/>
+          <w:color w:val="242729"/>
+          <w:bdr w:val="none" w:sz="0" w:space="0" w:color="auto" w:frame="1"/>
+          <w:shd w:val="clear" w:color="auto" w:fill="EFF0F1"/>
+          <w:lang w:val="en-GB"/>
+        </w:rPr>
+        <w:t>@Repository</w:t>
+      </w:r>
+      <w:r>
+        <w:rPr>
+          <w:rFonts w:ascii="Arial" w:hAnsi="Arial" w:cs="Arial"/>
+          <w:color w:val="242729"/>
+          <w:sz w:val="23"/>
+          <w:szCs w:val="23"/>
+          <w:shd w:val="clear" w:color="auto" w:fill="FFF8DC"/>
+          <w:lang w:val="en-GB"/>
+        </w:rPr>
+        <w:t>, </w:t>
+      </w:r>
+      <w:r>
+        <w:rPr>
+          <w:rStyle w:val="HTML-kod"/>
+          <w:rFonts w:ascii="Consolas" w:eastAsiaTheme="minorHAnsi" w:hAnsi="Consolas"/>
+          <w:color w:val="242729"/>
+          <w:bdr w:val="none" w:sz="0" w:space="0" w:color="auto" w:frame="1"/>
+          <w:shd w:val="clear" w:color="auto" w:fill="EFF0F1"/>
+          <w:lang w:val="en-GB"/>
+        </w:rPr>
+        <w:t>@Service</w:t>
+      </w:r>
+      <w:r>
+        <w:rPr>
+          <w:rFonts w:ascii="Arial" w:hAnsi="Arial" w:cs="Arial"/>
+          <w:color w:val="242729"/>
+          <w:sz w:val="23"/>
+          <w:szCs w:val="23"/>
+          <w:shd w:val="clear" w:color="auto" w:fill="FFF8DC"/>
+          <w:lang w:val="en-GB"/>
+        </w:rPr>
+        <w:t>, and </w:t>
+      </w:r>
+      <w:r>
+        <w:rPr>
+          <w:rStyle w:val="HTML-kod"/>
+          <w:rFonts w:ascii="Consolas" w:eastAsiaTheme="minorHAnsi" w:hAnsi="Consolas"/>
+          <w:color w:val="242729"/>
+          <w:bdr w:val="none" w:sz="0" w:space="0" w:color="auto" w:frame="1"/>
+          <w:shd w:val="clear" w:color="auto" w:fill="EFF0F1"/>
+          <w:lang w:val="en-GB"/>
+        </w:rPr>
+        <w:t>@Controller</w:t>
+      </w:r>
+      <w:r>
+        <w:rPr>
+          <w:rFonts w:ascii="Arial" w:hAnsi="Arial" w:cs="Arial"/>
+          <w:color w:val="242729"/>
+          <w:sz w:val="23"/>
+          <w:szCs w:val="23"/>
+          <w:shd w:val="clear" w:color="auto" w:fill="FFF8DC"/>
+          <w:lang w:val="en-GB"/>
+        </w:rPr>
+        <w:t> are specializations of </w:t>
+      </w:r>
+      <w:r>
+        <w:rPr>
+          <w:rStyle w:val="HTML-kod"/>
+          <w:rFonts w:ascii="Consolas" w:eastAsiaTheme="minorHAnsi" w:hAnsi="Consolas"/>
+          <w:color w:val="242729"/>
+          <w:bdr w:val="none" w:sz="0" w:space="0" w:color="auto" w:frame="1"/>
+          <w:shd w:val="clear" w:color="auto" w:fill="EFF0F1"/>
+          <w:lang w:val="en-GB"/>
+        </w:rPr>
+        <w:t>@Component</w:t>
+      </w:r>
+      <w:r>
+        <w:rPr>
+          <w:rFonts w:ascii="Arial" w:hAnsi="Arial" w:cs="Arial"/>
+          <w:color w:val="242729"/>
+          <w:sz w:val="23"/>
+          <w:szCs w:val="23"/>
+          <w:shd w:val="clear" w:color="auto" w:fill="FFF8DC"/>
+          <w:lang w:val="en-GB"/>
+        </w:rPr>
+        <w:t> for more specific use cases, for example, in the persistence, service, and presentation layers, respectively.</w:t>
+      </w:r>
+    </w:p>
+    <w:p>
+      <w:pPr>
+        <w:rPr>
+          <w:lang w:val="en-GB"/>
+        </w:rPr>
+      </w:pPr>
+    </w:p>
+    <w:p>
+      <w:pPr>
+        <w:shd w:val="clear" w:color="auto" w:fill="EFF0F1"/>
+        <w:tabs>
+          <w:tab w:val="left" w:pos="916"/>
+          <w:tab w:val="left" w:pos="1832"/>
+          <w:tab w:val="left" w:pos="2748"/>
+          <w:tab w:val="left" w:pos="3664"/>
+          <w:tab w:val="left" w:pos="4580"/>
+          <w:tab w:val="left" w:pos="5496"/>
+          <w:tab w:val="left" w:pos="6412"/>
+          <w:tab w:val="left" w:pos="7328"/>
+          <w:tab w:val="left" w:pos="8244"/>
+          <w:tab w:val="left" w:pos="9160"/>
+          <w:tab w:val="left" w:pos="10076"/>
+          <w:tab w:val="left" w:pos="10992"/>
+          <w:tab w:val="left" w:pos="11908"/>
+          <w:tab w:val="left" w:pos="12824"/>
+          <w:tab w:val="left" w:pos="13740"/>
+          <w:tab w:val="left" w:pos="14656"/>
+        </w:tabs>
+        <w:spacing w:after="0" w:line="240" w:lineRule="auto"/>
+        <w:textAlignment w:val="baseline"/>
+        <w:rPr>
+          <w:rFonts w:ascii="inherit" w:eastAsia="Times New Roman" w:hAnsi="inherit" w:cs="Courier New"/>
+          <w:color w:val="303336"/>
+          <w:sz w:val="20"/>
+          <w:szCs w:val="20"/>
+          <w:bdr w:val="none" w:sz="0" w:space="0" w:color="auto" w:frame="1"/>
+          <w:shd w:val="clear" w:color="auto" w:fill="EFF0F1"/>
+          <w:lang w:val="en-GB" w:eastAsia="pl-PL"/>
+        </w:rPr>
+      </w:pPr>
+      <w:r>
+        <w:rPr>
+          <w:rFonts w:ascii="inherit" w:eastAsia="Times New Roman" w:hAnsi="inherit" w:cs="Courier New"/>
+          <w:color w:val="303336"/>
+          <w:sz w:val="20"/>
+          <w:szCs w:val="20"/>
+          <w:bdr w:val="none" w:sz="0" w:space="0" w:color="auto" w:frame="1"/>
+          <w:shd w:val="clear" w:color="auto" w:fill="EFF0F1"/>
+          <w:lang w:val="en-GB" w:eastAsia="pl-PL"/>
+        </w:rPr>
+        <w:t xml:space="preserve">│ </w:t>
+      </w:r>
+      <w:r>
+        <w:rPr>
+          <w:rFonts w:ascii="inherit" w:eastAsia="Times New Roman" w:hAnsi="inherit" w:cs="Courier New"/>
+          <w:color w:val="7D2727"/>
+          <w:sz w:val="20"/>
+          <w:szCs w:val="20"/>
+          <w:bdr w:val="none" w:sz="0" w:space="0" w:color="auto" w:frame="1"/>
+          <w:shd w:val="clear" w:color="auto" w:fill="EFF0F1"/>
+          <w:lang w:val="en-GB" w:eastAsia="pl-PL"/>
+        </w:rPr>
+        <w:t>@Component</w:t>
+      </w:r>
+      <w:r>
+        <w:rPr>
+          <w:rFonts w:ascii="inherit" w:eastAsia="Times New Roman" w:hAnsi="inherit" w:cs="Courier New"/>
+          <w:color w:val="303336"/>
+          <w:sz w:val="20"/>
+          <w:szCs w:val="20"/>
+          <w:bdr w:val="none" w:sz="0" w:space="0" w:color="auto" w:frame="1"/>
+          <w:shd w:val="clear" w:color="auto" w:fill="EFF0F1"/>
+          <w:lang w:val="en-GB" w:eastAsia="pl-PL"/>
+        </w:rPr>
+        <w:t xml:space="preserve"> │ generic stereotype </w:t>
+      </w:r>
+      <w:r>
+        <w:rPr>
+          <w:rFonts w:ascii="inherit" w:eastAsia="Times New Roman" w:hAnsi="inherit" w:cs="Courier New"/>
+          <w:color w:val="101094"/>
+          <w:sz w:val="20"/>
+          <w:szCs w:val="20"/>
+          <w:bdr w:val="none" w:sz="0" w:space="0" w:color="auto" w:frame="1"/>
+          <w:shd w:val="clear" w:color="auto" w:fill="EFF0F1"/>
+          <w:lang w:val="en-GB" w:eastAsia="pl-PL"/>
+        </w:rPr>
+        <w:t>for</w:t>
+      </w:r>
+      <w:r>
+        <w:rPr>
+          <w:rFonts w:ascii="inherit" w:eastAsia="Times New Roman" w:hAnsi="inherit" w:cs="Courier New"/>
+          <w:color w:val="303336"/>
+          <w:sz w:val="20"/>
+          <w:szCs w:val="20"/>
+          <w:bdr w:val="none" w:sz="0" w:space="0" w:color="auto" w:frame="1"/>
+          <w:shd w:val="clear" w:color="auto" w:fill="EFF0F1"/>
+          <w:lang w:val="en-GB" w:eastAsia="pl-PL"/>
+        </w:rPr>
+        <w:t xml:space="preserve"> any </w:t>
+      </w:r>
+      <w:r>
+        <w:rPr>
+          <w:rFonts w:ascii="inherit" w:eastAsia="Times New Roman" w:hAnsi="inherit" w:cs="Courier New"/>
+          <w:color w:val="2B91AF"/>
+          <w:sz w:val="20"/>
+          <w:szCs w:val="20"/>
+          <w:bdr w:val="none" w:sz="0" w:space="0" w:color="auto" w:frame="1"/>
+          <w:shd w:val="clear" w:color="auto" w:fill="EFF0F1"/>
+          <w:lang w:val="en-GB" w:eastAsia="pl-PL"/>
+        </w:rPr>
+        <w:t>Spring</w:t>
+      </w:r>
+      <w:r>
+        <w:rPr>
+          <w:rFonts w:ascii="inherit" w:eastAsia="Times New Roman" w:hAnsi="inherit" w:cs="Courier New"/>
+          <w:color w:val="303336"/>
+          <w:sz w:val="20"/>
+          <w:szCs w:val="20"/>
+          <w:bdr w:val="none" w:sz="0" w:space="0" w:color="auto" w:frame="1"/>
+          <w:shd w:val="clear" w:color="auto" w:fill="EFF0F1"/>
+          <w:lang w:val="en-GB" w:eastAsia="pl-PL"/>
+        </w:rPr>
+        <w:t>-managed component │</w:t>
+      </w:r>
+    </w:p>
+    <w:p>
+      <w:pPr>
+        <w:shd w:val="clear" w:color="auto" w:fill="EFF0F1"/>
+        <w:tabs>
+          <w:tab w:val="left" w:pos="916"/>
+          <w:tab w:val="left" w:pos="1832"/>
+          <w:tab w:val="left" w:pos="2748"/>
+          <w:tab w:val="left" w:pos="3664"/>
+          <w:tab w:val="left" w:pos="4580"/>
+          <w:tab w:val="left" w:pos="5496"/>
+          <w:tab w:val="left" w:pos="6412"/>
+          <w:tab w:val="left" w:pos="7328"/>
+          <w:tab w:val="left" w:pos="8244"/>
+          <w:tab w:val="left" w:pos="9160"/>
+          <w:tab w:val="left" w:pos="10076"/>
+          <w:tab w:val="left" w:pos="10992"/>
+          <w:tab w:val="left" w:pos="11908"/>
+          <w:tab w:val="left" w:pos="12824"/>
+          <w:tab w:val="left" w:pos="13740"/>
+          <w:tab w:val="left" w:pos="14656"/>
+        </w:tabs>
+        <w:spacing w:after="0" w:line="240" w:lineRule="auto"/>
+        <w:textAlignment w:val="baseline"/>
+        <w:rPr>
+          <w:rFonts w:ascii="inherit" w:eastAsia="Times New Roman" w:hAnsi="inherit" w:cs="Courier New"/>
+          <w:color w:val="303336"/>
+          <w:sz w:val="20"/>
+          <w:szCs w:val="20"/>
+          <w:bdr w:val="none" w:sz="0" w:space="0" w:color="auto" w:frame="1"/>
+          <w:shd w:val="clear" w:color="auto" w:fill="EFF0F1"/>
+          <w:lang w:val="en-GB" w:eastAsia="pl-PL"/>
+        </w:rPr>
+      </w:pPr>
+      <w:r>
+        <w:rPr>
+          <w:rFonts w:ascii="inherit" w:eastAsia="Times New Roman" w:hAnsi="inherit" w:cs="Courier New"/>
+          <w:color w:val="303336"/>
+          <w:sz w:val="20"/>
+          <w:szCs w:val="20"/>
+          <w:bdr w:val="none" w:sz="0" w:space="0" w:color="auto" w:frame="1"/>
+          <w:shd w:val="clear" w:color="auto" w:fill="EFF0F1"/>
+          <w:lang w:val="en-GB" w:eastAsia="pl-PL"/>
+        </w:rPr>
+        <w:t xml:space="preserve">│ </w:t>
+      </w:r>
+      <w:r>
+        <w:rPr>
+          <w:rFonts w:ascii="inherit" w:eastAsia="Times New Roman" w:hAnsi="inherit" w:cs="Courier New"/>
+          <w:color w:val="7D2727"/>
+          <w:sz w:val="20"/>
+          <w:szCs w:val="20"/>
+          <w:bdr w:val="none" w:sz="0" w:space="0" w:color="auto" w:frame="1"/>
+          <w:shd w:val="clear" w:color="auto" w:fill="EFF0F1"/>
+          <w:lang w:val="en-GB" w:eastAsia="pl-PL"/>
+        </w:rPr>
+        <w:t>@Repository</w:t>
+      </w:r>
+      <w:r>
+        <w:rPr>
+          <w:rFonts w:ascii="inherit" w:eastAsia="Times New Roman" w:hAnsi="inherit" w:cs="Courier New"/>
+          <w:color w:val="303336"/>
+          <w:sz w:val="20"/>
+          <w:szCs w:val="20"/>
+          <w:bdr w:val="none" w:sz="0" w:space="0" w:color="auto" w:frame="1"/>
+          <w:shd w:val="clear" w:color="auto" w:fill="EFF0F1"/>
+          <w:lang w:val="en-GB" w:eastAsia="pl-PL"/>
+        </w:rPr>
+        <w:t xml:space="preserve">│ stereotype </w:t>
+      </w:r>
+      <w:r>
+        <w:rPr>
+          <w:rFonts w:ascii="inherit" w:eastAsia="Times New Roman" w:hAnsi="inherit" w:cs="Courier New"/>
+          <w:color w:val="101094"/>
+          <w:sz w:val="20"/>
+          <w:szCs w:val="20"/>
+          <w:bdr w:val="none" w:sz="0" w:space="0" w:color="auto" w:frame="1"/>
+          <w:shd w:val="clear" w:color="auto" w:fill="EFF0F1"/>
+          <w:lang w:val="en-GB" w:eastAsia="pl-PL"/>
+        </w:rPr>
+        <w:t>for</w:t>
+      </w:r>
+      <w:r>
+        <w:rPr>
+          <w:rFonts w:ascii="inherit" w:eastAsia="Times New Roman" w:hAnsi="inherit" w:cs="Courier New"/>
+          <w:color w:val="303336"/>
+          <w:sz w:val="20"/>
+          <w:szCs w:val="20"/>
+          <w:bdr w:val="none" w:sz="0" w:space="0" w:color="auto" w:frame="1"/>
+          <w:shd w:val="clear" w:color="auto" w:fill="EFF0F1"/>
+          <w:lang w:val="en-GB" w:eastAsia="pl-PL"/>
+        </w:rPr>
+        <w:t xml:space="preserve"> persistence layer                    │</w:t>
+      </w:r>
+    </w:p>
+    <w:p>
+      <w:pPr>
+        <w:shd w:val="clear" w:color="auto" w:fill="EFF0F1"/>
+        <w:tabs>
+          <w:tab w:val="left" w:pos="916"/>
+          <w:tab w:val="left" w:pos="1832"/>
+          <w:tab w:val="left" w:pos="2748"/>
+          <w:tab w:val="left" w:pos="3664"/>
+          <w:tab w:val="left" w:pos="4580"/>
+          <w:tab w:val="left" w:pos="5496"/>
+          <w:tab w:val="left" w:pos="6412"/>
+          <w:tab w:val="left" w:pos="7328"/>
+          <w:tab w:val="left" w:pos="8244"/>
+          <w:tab w:val="left" w:pos="9160"/>
+          <w:tab w:val="left" w:pos="10076"/>
+          <w:tab w:val="left" w:pos="10992"/>
+          <w:tab w:val="left" w:pos="11908"/>
+          <w:tab w:val="left" w:pos="12824"/>
+          <w:tab w:val="left" w:pos="13740"/>
+          <w:tab w:val="left" w:pos="14656"/>
+        </w:tabs>
+        <w:spacing w:after="0" w:line="240" w:lineRule="auto"/>
+        <w:textAlignment w:val="baseline"/>
+        <w:rPr>
+          <w:rFonts w:ascii="inherit" w:eastAsia="Times New Roman" w:hAnsi="inherit" w:cs="Courier New"/>
+          <w:color w:val="303336"/>
+          <w:sz w:val="20"/>
+          <w:szCs w:val="20"/>
+          <w:bdr w:val="none" w:sz="0" w:space="0" w:color="auto" w:frame="1"/>
+          <w:shd w:val="clear" w:color="auto" w:fill="EFF0F1"/>
+          <w:lang w:val="en-GB" w:eastAsia="pl-PL"/>
+        </w:rPr>
+      </w:pPr>
+      <w:r>
+        <w:rPr>
+          <w:rFonts w:ascii="inherit" w:eastAsia="Times New Roman" w:hAnsi="inherit" w:cs="Courier New"/>
+          <w:color w:val="303336"/>
+          <w:sz w:val="20"/>
+          <w:szCs w:val="20"/>
+          <w:bdr w:val="none" w:sz="0" w:space="0" w:color="auto" w:frame="1"/>
+          <w:shd w:val="clear" w:color="auto" w:fill="EFF0F1"/>
+          <w:lang w:val="en-GB" w:eastAsia="pl-PL"/>
+        </w:rPr>
+        <w:t xml:space="preserve">│ </w:t>
+      </w:r>
+      <w:r>
+        <w:rPr>
+          <w:rFonts w:ascii="inherit" w:eastAsia="Times New Roman" w:hAnsi="inherit" w:cs="Courier New"/>
+          <w:color w:val="7D2727"/>
+          <w:sz w:val="20"/>
+          <w:szCs w:val="20"/>
+          <w:bdr w:val="none" w:sz="0" w:space="0" w:color="auto" w:frame="1"/>
+          <w:shd w:val="clear" w:color="auto" w:fill="EFF0F1"/>
+          <w:lang w:val="en-GB" w:eastAsia="pl-PL"/>
+        </w:rPr>
+        <w:t>@Service</w:t>
+      </w:r>
+      <w:r>
+        <w:rPr>
+          <w:rFonts w:ascii="inherit" w:eastAsia="Times New Roman" w:hAnsi="inherit" w:cs="Courier New"/>
+          <w:color w:val="303336"/>
+          <w:sz w:val="20"/>
+          <w:szCs w:val="20"/>
+          <w:bdr w:val="none" w:sz="0" w:space="0" w:color="auto" w:frame="1"/>
+          <w:shd w:val="clear" w:color="auto" w:fill="EFF0F1"/>
+          <w:lang w:val="en-GB" w:eastAsia="pl-PL"/>
+        </w:rPr>
+        <w:t xml:space="preserve">   │ stereotype </w:t>
+      </w:r>
+      <w:r>
+        <w:rPr>
+          <w:rFonts w:ascii="inherit" w:eastAsia="Times New Roman" w:hAnsi="inherit" w:cs="Courier New"/>
+          <w:color w:val="101094"/>
+          <w:sz w:val="20"/>
+          <w:szCs w:val="20"/>
+          <w:bdr w:val="none" w:sz="0" w:space="0" w:color="auto" w:frame="1"/>
+          <w:shd w:val="clear" w:color="auto" w:fill="EFF0F1"/>
+          <w:lang w:val="en-GB" w:eastAsia="pl-PL"/>
+        </w:rPr>
+        <w:t>for</w:t>
+      </w:r>
+      <w:r>
+        <w:rPr>
+          <w:rFonts w:ascii="inherit" w:eastAsia="Times New Roman" w:hAnsi="inherit" w:cs="Courier New"/>
+          <w:color w:val="303336"/>
+          <w:sz w:val="20"/>
+          <w:szCs w:val="20"/>
+          <w:bdr w:val="none" w:sz="0" w:space="0" w:color="auto" w:frame="1"/>
+          <w:shd w:val="clear" w:color="auto" w:fill="EFF0F1"/>
+          <w:lang w:val="en-GB" w:eastAsia="pl-PL"/>
+        </w:rPr>
+        <w:t xml:space="preserve"> service layer                        │</w:t>
+      </w:r>
+    </w:p>
+    <w:p>
+      <w:pPr>
+        <w:shd w:val="clear" w:color="auto" w:fill="EFF0F1"/>
+        <w:tabs>
+          <w:tab w:val="left" w:pos="916"/>
+          <w:tab w:val="left" w:pos="1832"/>
+          <w:tab w:val="left" w:pos="2748"/>
+          <w:tab w:val="left" w:pos="3664"/>
+          <w:tab w:val="left" w:pos="4580"/>
+          <w:tab w:val="left" w:pos="5496"/>
+          <w:tab w:val="left" w:pos="6412"/>
+          <w:tab w:val="left" w:pos="7328"/>
+          <w:tab w:val="left" w:pos="8244"/>
+          <w:tab w:val="left" w:pos="9160"/>
+          <w:tab w:val="left" w:pos="10076"/>
+          <w:tab w:val="left" w:pos="10992"/>
+          <w:tab w:val="left" w:pos="11908"/>
+          <w:tab w:val="left" w:pos="12824"/>
+          <w:tab w:val="left" w:pos="13740"/>
+          <w:tab w:val="left" w:pos="14656"/>
+        </w:tabs>
+        <w:spacing w:after="0" w:line="240" w:lineRule="auto"/>
+        <w:textAlignment w:val="baseline"/>
+        <w:rPr>
+          <w:rFonts w:ascii="Consolas" w:eastAsia="Times New Roman" w:hAnsi="Consolas" w:cs="Courier New"/>
+          <w:color w:val="393318"/>
+          <w:sz w:val="20"/>
+          <w:szCs w:val="20"/>
+          <w:lang w:val="en-GB" w:eastAsia="pl-PL"/>
+        </w:rPr>
+      </w:pPr>
+      <w:r>
+        <w:rPr>
+          <w:rFonts w:ascii="inherit" w:eastAsia="Times New Roman" w:hAnsi="inherit" w:cs="Courier New"/>
+          <w:color w:val="303336"/>
+          <w:sz w:val="20"/>
+          <w:szCs w:val="20"/>
+          <w:bdr w:val="none" w:sz="0" w:space="0" w:color="auto" w:frame="1"/>
+          <w:shd w:val="clear" w:color="auto" w:fill="EFF0F1"/>
+          <w:lang w:val="en-GB" w:eastAsia="pl-PL"/>
+        </w:rPr>
+        <w:t xml:space="preserve">│ </w:t>
+      </w:r>
+      <w:r>
+        <w:rPr>
+          <w:rFonts w:ascii="inherit" w:eastAsia="Times New Roman" w:hAnsi="inherit" w:cs="Courier New"/>
+          <w:color w:val="7D2727"/>
+          <w:sz w:val="20"/>
+          <w:szCs w:val="20"/>
+          <w:bdr w:val="none" w:sz="0" w:space="0" w:color="auto" w:frame="1"/>
+          <w:shd w:val="clear" w:color="auto" w:fill="EFF0F1"/>
+          <w:lang w:val="en-GB" w:eastAsia="pl-PL"/>
+        </w:rPr>
+        <w:t>@Controller</w:t>
+      </w:r>
+      <w:r>
+        <w:rPr>
+          <w:rFonts w:ascii="inherit" w:eastAsia="Times New Roman" w:hAnsi="inherit" w:cs="Courier New"/>
+          <w:color w:val="303336"/>
+          <w:sz w:val="20"/>
+          <w:szCs w:val="20"/>
+          <w:bdr w:val="none" w:sz="0" w:space="0" w:color="auto" w:frame="1"/>
+          <w:shd w:val="clear" w:color="auto" w:fill="EFF0F1"/>
+          <w:lang w:val="en-GB" w:eastAsia="pl-PL"/>
+        </w:rPr>
+        <w:t xml:space="preserve">│ stereotype </w:t>
+      </w:r>
+      <w:r>
+        <w:rPr>
+          <w:rFonts w:ascii="inherit" w:eastAsia="Times New Roman" w:hAnsi="inherit" w:cs="Courier New"/>
+          <w:color w:val="101094"/>
+          <w:sz w:val="20"/>
+          <w:szCs w:val="20"/>
+          <w:bdr w:val="none" w:sz="0" w:space="0" w:color="auto" w:frame="1"/>
+          <w:shd w:val="clear" w:color="auto" w:fill="EFF0F1"/>
+          <w:lang w:val="en-GB" w:eastAsia="pl-PL"/>
+        </w:rPr>
+        <w:t>for</w:t>
+      </w:r>
+      <w:r>
+        <w:rPr>
+          <w:rFonts w:ascii="inherit" w:eastAsia="Times New Roman" w:hAnsi="inherit" w:cs="Courier New"/>
+          <w:color w:val="303336"/>
+          <w:sz w:val="20"/>
+          <w:szCs w:val="20"/>
+          <w:bdr w:val="none" w:sz="0" w:space="0" w:color="auto" w:frame="1"/>
+          <w:shd w:val="clear" w:color="auto" w:fill="EFF0F1"/>
+          <w:lang w:val="en-GB" w:eastAsia="pl-PL"/>
+        </w:rPr>
+        <w:t xml:space="preserve"> presentation layer (spring-</w:t>
+      </w:r>
+      <w:proofErr w:type="spellStart"/>
+      <w:r>
+        <w:rPr>
+          <w:rFonts w:ascii="inherit" w:eastAsia="Times New Roman" w:hAnsi="inherit" w:cs="Courier New"/>
+          <w:color w:val="303336"/>
+          <w:sz w:val="20"/>
+          <w:szCs w:val="20"/>
+          <w:bdr w:val="none" w:sz="0" w:space="0" w:color="auto" w:frame="1"/>
+          <w:shd w:val="clear" w:color="auto" w:fill="EFF0F1"/>
+          <w:lang w:val="en-GB" w:eastAsia="pl-PL"/>
+        </w:rPr>
+        <w:t>mvc</w:t>
+      </w:r>
+      <w:proofErr w:type="spellEnd"/>
+      <w:r>
+        <w:rPr>
+          <w:rFonts w:ascii="inherit" w:eastAsia="Times New Roman" w:hAnsi="inherit" w:cs="Courier New"/>
+          <w:color w:val="303336"/>
+          <w:sz w:val="20"/>
+          <w:szCs w:val="20"/>
+          <w:bdr w:val="none" w:sz="0" w:space="0" w:color="auto" w:frame="1"/>
+          <w:shd w:val="clear" w:color="auto" w:fill="EFF0F1"/>
+          <w:lang w:val="en-GB" w:eastAsia="pl-PL"/>
+        </w:rPr>
+        <w:t xml:space="preserve">) </w:t>
+      </w:r>
+    </w:p>
+    <w:p>
+      <w:pPr>
+        <w:rPr>
+          <w:lang w:val="en-GB"/>
+        </w:rPr>
+      </w:pPr>
+    </w:p>
+    <w:p>
+      <w:r>
+        <w:t>Jedna funkcjonalność, zbiór serwisów, encja</w:t>
+      </w:r>
+    </w:p>
+    <w:p>
+      <w:r>
+        <w:rPr>
+          <w:b/>
+        </w:rPr>
+        <w:t xml:space="preserve">26. </w:t>
+      </w:r>
+      <w:proofErr w:type="spellStart"/>
+      <w:r>
+        <w:rPr>
+          <w:b/>
+        </w:rPr>
+        <w:t>shutdown</w:t>
+      </w:r>
+      <w:proofErr w:type="spellEnd"/>
+      <w:r>
+        <w:rPr>
+          <w:b/>
+        </w:rPr>
         <w:t xml:space="preserve"> </w:t>
       </w:r>
       <w:proofErr w:type="spellStart"/>
       <w:r>
-        <w:t>private</w:t>
-      </w:r>
-      <w:proofErr w:type="spellEnd"/>
-      <w:r>
-        <w:t xml:space="preserve"> (widoczność w katalogu) – to domyśla widoczność w Javie</w:t>
-      </w:r>
-    </w:p>
-    <w:p>
-      <w:r>
-        <w:t>13. Elementy tablicy nie muszą być znane przed implementacją. Musi być znana ich liczba i typ.</w:t>
-      </w:r>
-    </w:p>
-    <w:p>
-      <w:r>
-        <w:t xml:space="preserve">14.Od Java 11 możemy bawić się </w:t>
-      </w:r>
-      <w:proofErr w:type="spellStart"/>
-      <w:r>
-        <w:t>GarbageCollectorem</w:t>
-      </w:r>
-      <w:proofErr w:type="spellEnd"/>
-    </w:p>
-    <w:p>
-      <w:r>
-        <w:lastRenderedPageBreak/>
-        <w:t xml:space="preserve">15.Czy dwa obiekty mogą zwrócić ten sam </w:t>
-      </w:r>
-      <w:proofErr w:type="spellStart"/>
-      <w:r>
-        <w:t>hash</w:t>
-      </w:r>
-      <w:proofErr w:type="spellEnd"/>
-      <w:r>
-        <w:t xml:space="preserve"> </w:t>
-      </w:r>
-      <w:proofErr w:type="spellStart"/>
-      <w:r>
-        <w:t>code</w:t>
-      </w:r>
-      <w:proofErr w:type="spellEnd"/>
-      <w:r>
-        <w:t xml:space="preserve">? To klucz obliczony na podstawie wartości zmiennych. Dlatego może ta wartość być taka sama. Dlatego jeśli dwa </w:t>
-      </w:r>
-      <w:proofErr w:type="spellStart"/>
-      <w:r>
-        <w:t>hashe</w:t>
-      </w:r>
-      <w:proofErr w:type="spellEnd"/>
-      <w:r>
-        <w:t xml:space="preserve"> są takie same to należy się jeszcze upewnić </w:t>
-      </w:r>
-      <w:proofErr w:type="spellStart"/>
-      <w:r>
-        <w:t>equals</w:t>
-      </w:r>
-      <w:proofErr w:type="spellEnd"/>
-      <w:r>
-        <w:t>() ze dwa obiekty są takie same.</w:t>
-      </w:r>
-    </w:p>
-    <w:p>
-      <w:r>
-        <w:t>16.finalize(). Zanim GC usunie jakiś obiekt to wywoła tę metodę obiektu</w:t>
-      </w:r>
-    </w:p>
-    <w:p>
-      <w:r>
-        <w:t>17.finally to w ca tchu</w:t>
-      </w:r>
-    </w:p>
-    <w:p>
-      <w:r>
-        <w:t>18.final, stała</w:t>
-      </w:r>
-    </w:p>
-    <w:p>
-      <w:r>
-        <w:t>19. adnotacja – dodatkowe info, meta dane</w:t>
-      </w:r>
-    </w:p>
-    <w:p>
-      <w:r>
-        <w:t>20.maven – budowniczy projektu</w:t>
-      </w:r>
-    </w:p>
-    <w:p>
-      <w:r>
-        <w:t>21. interfejs – cos jest czymś</w:t>
-      </w:r>
-    </w:p>
-    <w:p>
-      <w:r>
-        <w:t>22. Klasa abstrakcyjna – nie da się utworzyć jej obiektów</w:t>
-      </w:r>
-    </w:p>
-    <w:p>
-      <w:r>
-        <w:t xml:space="preserve">23. kontroler w </w:t>
-      </w:r>
-      <w:proofErr w:type="spellStart"/>
-      <w:r>
-        <w:t>mvc</w:t>
-      </w:r>
-      <w:proofErr w:type="spellEnd"/>
-      <w:r>
-        <w:t xml:space="preserve"> – odczytuje zapytania</w:t>
-      </w:r>
-    </w:p>
-    <w:p>
-      <w:r>
-        <w:t>24.@AutoWired</w:t>
-      </w:r>
-      <w:r>
-        <w:t xml:space="preserve"> – wstrzyknięcie zależności, </w:t>
-      </w:r>
-    </w:p>
-    <w:p>
-      <w:r>
-        <w:t>25. @Service, @Component, @</w:t>
-      </w:r>
-      <w:proofErr w:type="spellStart"/>
-      <w:r>
-        <w:t>Entity</w:t>
-      </w:r>
-      <w:proofErr w:type="spellEnd"/>
-      <w:r>
-        <w:t xml:space="preserve"> - wszystkie zamieniają w ziarno</w:t>
-      </w:r>
-    </w:p>
-    <w:p>
-      <w:r>
-        <w:t>Jedna funkcjonalność, zbiór serwisów, encja</w:t>
-      </w:r>
-    </w:p>
-    <w:p>
-      <w:r>
-        <w:t xml:space="preserve">26. </w:t>
-      </w:r>
-      <w:proofErr w:type="spellStart"/>
-      <w:r>
-        <w:t>shutdown</w:t>
-      </w:r>
-      <w:proofErr w:type="spellEnd"/>
-      <w:r>
-        <w:t xml:space="preserve"> </w:t>
-      </w:r>
-      <w:proofErr w:type="spellStart"/>
-      <w:r>
+        <w:rPr>
+          <w:b/>
+        </w:rPr>
         <w:t>hook</w:t>
       </w:r>
       <w:proofErr w:type="spellEnd"/>
@@ -401,7 +2807,7 @@
                     </pic:cNvPicPr>
                   </pic:nvPicPr>
                   <pic:blipFill>
-                    <a:blip r:embed="rId8">
+                    <a:blip r:embed="rId20">
                       <a:extLst>
                         <a:ext uri="{28A0092B-C50C-407E-A947-70E740481C1C}">
                           <a14:useLocalDpi xmlns:a14="http://schemas.microsoft.com/office/drawing/2010/main" val="0"/>
@@ -434,19 +2840,9 @@
       </w:r>
     </w:p>
     <w:p>
-      <w:r>
-        <w:t>//</w:t>
-      </w:r>
-      <w:proofErr w:type="spellStart"/>
-      <w:r>
-        <w:t>todo</w:t>
-      </w:r>
-      <w:proofErr w:type="spellEnd"/>
-      <w:r>
-        <w:t xml:space="preserve"> modyfikatory dostępu</w:t>
-      </w:r>
-    </w:p>
-    <w:p/>
+      <w:bookmarkStart w:id="0" w:name="_GoBack"/>
+      <w:bookmarkEnd w:id="0"/>
+    </w:p>
     <w:sectPr>
       <w:pgSz w:w="11906" w:h="16838"/>
       <w:pgMar w:top="1417" w:right="1417" w:bottom="1417" w:left="1417" w:header="708" w:footer="708" w:gutter="0"/>
@@ -774,6 +3170,111 @@
       <w:color w:val="0000FF" w:themeColor="hyperlink"/>
       <w:u w:val="single"/>
     </w:rPr>
+  </w:style>
+  <w:style w:type="character" w:styleId="HTML-kod">
+    <w:name w:val="HTML Code"/>
+    <w:basedOn w:val="Domylnaczcionkaakapitu"/>
+    <w:uiPriority w:val="99"/>
+    <w:semiHidden/>
+    <w:unhideWhenUsed/>
+    <w:rsid w:val="00AB55F4"/>
+    <w:rPr>
+      <w:rFonts w:ascii="Courier New" w:eastAsia="Times New Roman" w:hAnsi="Courier New" w:cs="Courier New"/>
+      <w:sz w:val="20"/>
+      <w:szCs w:val="20"/>
+    </w:rPr>
+  </w:style>
+  <w:style w:type="paragraph" w:styleId="NormalnyWeb">
+    <w:name w:val="Normal (Web)"/>
+    <w:basedOn w:val="Normalny"/>
+    <w:uiPriority w:val="99"/>
+    <w:semiHidden/>
+    <w:unhideWhenUsed/>
+    <w:rsid w:val="00AB55F4"/>
+    <w:pPr>
+      <w:spacing w:before="100" w:beforeAutospacing="1" w:after="100" w:afterAutospacing="1" w:line="240" w:lineRule="auto"/>
+    </w:pPr>
+    <w:rPr>
+      <w:rFonts w:ascii="Times New Roman" w:eastAsia="Times New Roman" w:hAnsi="Times New Roman" w:cs="Times New Roman"/>
+      <w:sz w:val="24"/>
+      <w:szCs w:val="24"/>
+      <w:lang w:eastAsia="pl-PL"/>
+    </w:rPr>
+  </w:style>
+  <w:style w:type="paragraph" w:styleId="HTML-wstpniesformatowany">
+    <w:name w:val="HTML Preformatted"/>
+    <w:basedOn w:val="Normalny"/>
+    <w:link w:val="HTML-wstpniesformatowanyZnak"/>
+    <w:uiPriority w:val="99"/>
+    <w:semiHidden/>
+    <w:unhideWhenUsed/>
+    <w:rsid w:val="00AB55F4"/>
+    <w:pPr>
+      <w:tabs>
+        <w:tab w:val="left" w:pos="916"/>
+        <w:tab w:val="left" w:pos="1832"/>
+        <w:tab w:val="left" w:pos="2748"/>
+        <w:tab w:val="left" w:pos="3664"/>
+        <w:tab w:val="left" w:pos="4580"/>
+        <w:tab w:val="left" w:pos="5496"/>
+        <w:tab w:val="left" w:pos="6412"/>
+        <w:tab w:val="left" w:pos="7328"/>
+        <w:tab w:val="left" w:pos="8244"/>
+        <w:tab w:val="left" w:pos="9160"/>
+        <w:tab w:val="left" w:pos="10076"/>
+        <w:tab w:val="left" w:pos="10992"/>
+        <w:tab w:val="left" w:pos="11908"/>
+        <w:tab w:val="left" w:pos="12824"/>
+        <w:tab w:val="left" w:pos="13740"/>
+        <w:tab w:val="left" w:pos="14656"/>
+      </w:tabs>
+      <w:spacing w:after="0" w:line="240" w:lineRule="auto"/>
+    </w:pPr>
+    <w:rPr>
+      <w:rFonts w:ascii="Courier New" w:eastAsia="Times New Roman" w:hAnsi="Courier New" w:cs="Courier New"/>
+      <w:sz w:val="20"/>
+      <w:szCs w:val="20"/>
+      <w:lang w:eastAsia="pl-PL"/>
+    </w:rPr>
+  </w:style>
+  <w:style w:type="character" w:customStyle="1" w:styleId="HTML-wstpniesformatowanyZnak">
+    <w:name w:val="HTML - wstępnie sformatowany Znak"/>
+    <w:basedOn w:val="Domylnaczcionkaakapitu"/>
+    <w:link w:val="HTML-wstpniesformatowany"/>
+    <w:uiPriority w:val="99"/>
+    <w:semiHidden/>
+    <w:rsid w:val="00AB55F4"/>
+    <w:rPr>
+      <w:rFonts w:ascii="Courier New" w:eastAsia="Times New Roman" w:hAnsi="Courier New" w:cs="Courier New"/>
+      <w:sz w:val="20"/>
+      <w:szCs w:val="20"/>
+      <w:lang w:eastAsia="pl-PL"/>
+    </w:rPr>
+  </w:style>
+  <w:style w:type="character" w:customStyle="1" w:styleId="pun">
+    <w:name w:val="pun"/>
+    <w:basedOn w:val="Domylnaczcionkaakapitu"/>
+    <w:rsid w:val="00AB55F4"/>
+  </w:style>
+  <w:style w:type="character" w:customStyle="1" w:styleId="pln">
+    <w:name w:val="pln"/>
+    <w:basedOn w:val="Domylnaczcionkaakapitu"/>
+    <w:rsid w:val="00AB55F4"/>
+  </w:style>
+  <w:style w:type="character" w:customStyle="1" w:styleId="typ">
+    <w:name w:val="typ"/>
+    <w:basedOn w:val="Domylnaczcionkaakapitu"/>
+    <w:rsid w:val="00AB55F4"/>
+  </w:style>
+  <w:style w:type="character" w:customStyle="1" w:styleId="lit">
+    <w:name w:val="lit"/>
+    <w:basedOn w:val="Domylnaczcionkaakapitu"/>
+    <w:rsid w:val="00AB55F4"/>
+  </w:style>
+  <w:style w:type="character" w:customStyle="1" w:styleId="kwd">
+    <w:name w:val="kwd"/>
+    <w:basedOn w:val="Domylnaczcionkaakapitu"/>
+    <w:rsid w:val="00AB55F4"/>
   </w:style>
 </w:styles>
 </file>
